--- a/Tarea11.docx
+++ b/Tarea11.docx
@@ -1,455 +1,356 @@
 
 <file path=word/document.xml><?xml version="1.0" encoding="utf-8"?>
-<w:document xmlns:wpc="http://schemas.microsoft.com/office/word/2010/wordprocessingCanvas" xmlns:cx="http://schemas.microsoft.com/office/drawing/2014/chartex" xmlns:cx1="http://schemas.microsoft.com/office/drawing/2015/9/8/chartex" xmlns:cx2="http://schemas.microsoft.com/office/drawing/2015/10/21/chartex" xmlns:cx3="http://schemas.microsoft.com/office/drawing/2016/5/9/chartex" xmlns:cx4="http://schemas.microsoft.com/office/drawing/2016/5/10/chartex" xmlns:cx5="http://schemas.microsoft.com/office/drawing/2016/5/11/chartex" xmlns:cx6="http://schemas.microsoft.com/office/drawing/2016/5/12/chartex" xmlns:cx7="http://schemas.microsoft.com/office/drawing/2016/5/13/chartex" xmlns:cx8="http://schemas.microsoft.com/office/drawing/2016/5/14/chartex" xmlns:mc="http://schemas.openxmlformats.org/markup-compatibility/2006" xmlns:aink="http://schemas.microsoft.com/office/drawing/2016/ink" xmlns:am3d="http://schemas.microsoft.com/office/drawing/2017/model3d" xmlns:o="urn:schemas-microsoft-com:office:office" xmlns:r="http://schemas.openxmlformats.org/officeDocument/2006/relationships" xmlns:m="http://schemas.openxmlformats.org/officeDocument/2006/math" xmlns:v="urn:schemas-microsoft-com:vml" xmlns:wp14="http://schemas.microsoft.com/office/word/2010/wordprocessingDrawing" xmlns:wp="http://schemas.openxmlformats.org/drawingml/2006/wordprocessingDrawing" xmlns:w10="urn:schemas-microsoft-com:office:word" xmlns:w="http://schemas.openxmlformats.org/wordprocessingml/2006/main" xmlns:w14="http://schemas.microsoft.com/office/word/2010/wordml" xmlns:w15="http://schemas.microsoft.com/office/word/2012/wordml" xmlns:w16cex="http://schemas.microsoft.com/office/word/2018/wordml/cex" xmlns:w16cid="http://schemas.microsoft.com/office/word/2016/wordml/cid" xmlns:w16="http://schemas.microsoft.com/office/word/2018/wordml" xmlns:w16sdtdh="http://schemas.microsoft.com/office/word/2020/wordml/sdtdatahash" xmlns:w16se="http://schemas.microsoft.com/office/word/2015/wordml/symex" xmlns:wpg="http://schemas.microsoft.com/office/word/2010/wordprocessingGroup" xmlns:wpi="http://schemas.microsoft.com/office/word/2010/wordprocessingInk" xmlns:wne="http://schemas.microsoft.com/office/word/2006/wordml" xmlns:wps="http://schemas.microsoft.com/office/word/2010/wordprocessingShape" mc:Ignorable="w14 w15 w16se w16cid w16 w16cex w16sdtdh wp14">
+<w:document xmlns:o="urn:schemas-microsoft-com:office:office" xmlns:r="http://schemas.openxmlformats.org/officeDocument/2006/relationships" xmlns:v="urn:schemas-microsoft-com:vml" xmlns:w="http://schemas.openxmlformats.org/wordprocessingml/2006/main" xmlns:w10="urn:schemas-microsoft-com:office:word" xmlns:wp="http://schemas.openxmlformats.org/drawingml/2006/wordprocessingDrawing" xmlns:wps="http://schemas.microsoft.com/office/word/2010/wordprocessingShape" xmlns:wpg="http://schemas.microsoft.com/office/word/2010/wordprocessingGroup" xmlns:mc="http://schemas.openxmlformats.org/markup-compatibility/2006" xmlns:wp14="http://schemas.microsoft.com/office/word/2010/wordprocessingDrawing" xmlns:w14="http://schemas.microsoft.com/office/word/2010/wordml" mc:Ignorable="w14 wp14">
   <w:body>
     <w:p>
       <w:pPr>
-        <w:rPr>
-          <w:rFonts w:ascii="Times New Roman" w:hAnsi="Times New Roman" w:cs="Times New Roman"/>
+        <w:pStyle w:val="Normal"/>
+        <w:rPr>
+          <w:rFonts w:ascii="Liberation Sans" w:hAnsi="Liberation Sans"/>
+          <w:color w:val="auto"/>
+          <w:sz w:val="24"/>
+          <w:szCs w:val="24"/>
+        </w:rPr>
+      </w:pPr>
+      <w:r>
+        <w:rPr>
+          <w:rFonts w:cs="Times New Roman" w:ascii="Liberation Sans" w:hAnsi="Liberation Sans"/>
           <w:b/>
           <w:bCs/>
-          <w:sz w:val="24"/>
-          <w:szCs w:val="24"/>
-        </w:rPr>
-      </w:pPr>
-      <w:r>
-        <w:rPr>
-          <w:rFonts w:ascii="Times New Roman" w:hAnsi="Times New Roman" w:cs="Times New Roman"/>
+          <w:color w:val="auto"/>
+          <w:sz w:val="24"/>
+          <w:szCs w:val="24"/>
+        </w:rPr>
+        <w:t>Diferencia entre fork y clon.</w:t>
+      </w:r>
+    </w:p>
+    <w:p>
+      <w:pPr>
+        <w:pStyle w:val="Normal"/>
+        <w:rPr>
+          <w:rFonts w:ascii="Liberation Sans" w:hAnsi="Liberation Sans" w:cs="Times New Roman"/>
+          <w:color w:val="auto"/>
+          <w:sz w:val="24"/>
+          <w:szCs w:val="24"/>
+        </w:rPr>
+      </w:pPr>
+      <w:r>
+        <w:rPr>
+          <w:rFonts w:cs="Times New Roman" w:ascii="Liberation Sans" w:hAnsi="Liberation Sans"/>
+          <w:color w:val="auto"/>
+          <w:sz w:val="24"/>
+          <w:szCs w:val="24"/>
+        </w:rPr>
+      </w:r>
+    </w:p>
+    <w:p>
+      <w:pPr>
+        <w:pStyle w:val="Normal"/>
+        <w:rPr/>
+      </w:pPr>
+      <w:r>
+        <w:rPr>
+          <w:rFonts w:cs="Times New Roman" w:ascii="Liberation Sans" w:hAnsi="Liberation Sans"/>
+          <w:color w:val="000000"/>
+          <w:sz w:val="24"/>
+          <w:szCs w:val="24"/>
+          <w:shd w:fill="FFFFFF" w:val="clear"/>
+        </w:rPr>
+        <w:t>Fork: el concepto de bifurcar un proyecto. “</w:t>
+      </w:r>
+      <w:r>
+        <w:rPr>
+          <w:rStyle w:val="Emphasis"/>
+          <w:rFonts w:cs="Times New Roman" w:ascii="Liberation Sans" w:hAnsi="Liberation Sans"/>
+          <w:color w:val="000000"/>
+          <w:sz w:val="24"/>
+          <w:szCs w:val="24"/>
+          <w:shd w:fill="FFFFFF" w:val="clear"/>
+        </w:rPr>
+        <w:t>Fork</w:t>
+      </w:r>
+      <w:r>
+        <w:rPr>
+          <w:rFonts w:cs="Times New Roman" w:ascii="Liberation Sans" w:hAnsi="Liberation Sans"/>
+          <w:color w:val="000000"/>
+          <w:sz w:val="24"/>
+          <w:szCs w:val="24"/>
+          <w:shd w:fill="FFFFFF" w:val="clear"/>
+        </w:rPr>
+        <w:t>” significa tomar una copia del proyecto, cambiarle el nombre y comenzar un nuevo proyecto alrededor de la copia.</w:t>
+      </w:r>
+    </w:p>
+    <w:p>
+      <w:pPr>
+        <w:pStyle w:val="Normal"/>
+        <w:rPr>
+          <w:rFonts w:ascii="Liberation Sans" w:hAnsi="Liberation Sans"/>
+          <w:color w:val="auto"/>
+          <w:sz w:val="24"/>
+          <w:szCs w:val="24"/>
+        </w:rPr>
+      </w:pPr>
+      <w:r>
+        <w:rPr>
+          <w:rFonts w:cs="Times New Roman" w:ascii="Liberation Sans" w:hAnsi="Liberation Sans"/>
+          <w:color w:val="000000"/>
+          <w:sz w:val="24"/>
+          <w:szCs w:val="24"/>
+          <w:shd w:fill="FFFFFF" w:val="clear"/>
+        </w:rPr>
+        <w:t>Clon: descargar una copia del archivo original.</w:t>
+      </w:r>
+    </w:p>
+    <w:p>
+      <w:pPr>
+        <w:pStyle w:val="Normal"/>
+        <w:rPr>
+          <w:rFonts w:ascii="Liberation Sans" w:hAnsi="Liberation Sans" w:cs="Times New Roman"/>
+          <w:color w:val="auto"/>
+          <w:sz w:val="24"/>
+          <w:szCs w:val="24"/>
+          <w:shd w:fill="FFFFFF" w:val="clear"/>
+        </w:rPr>
+      </w:pPr>
+      <w:r>
+        <w:rPr>
+          <w:rFonts w:cs="Times New Roman" w:ascii="Liberation Sans" w:hAnsi="Liberation Sans"/>
+          <w:color w:val="000000"/>
+          <w:sz w:val="24"/>
+          <w:szCs w:val="24"/>
+          <w:shd w:fill="FFFFFF" w:val="clear"/>
+        </w:rPr>
+      </w:r>
+    </w:p>
+    <w:p>
+      <w:pPr>
+        <w:pStyle w:val="Normal"/>
+        <w:rPr>
+          <w:rFonts w:ascii="Liberation Sans" w:hAnsi="Liberation Sans"/>
+          <w:color w:val="auto"/>
+          <w:sz w:val="24"/>
+          <w:szCs w:val="24"/>
+        </w:rPr>
+      </w:pPr>
+      <w:r>
+        <w:rPr>
+          <w:rFonts w:cs="Times New Roman" w:ascii="Liberation Sans" w:hAnsi="Liberation Sans"/>
           <w:b/>
           <w:bCs/>
-          <w:sz w:val="24"/>
-          <w:szCs w:val="24"/>
-        </w:rPr>
-        <w:t xml:space="preserve">Diferencia entre </w:t>
-      </w:r>
-      <w:proofErr w:type="spellStart"/>
-      <w:r>
-        <w:rPr>
-          <w:rFonts w:ascii="Times New Roman" w:hAnsi="Times New Roman" w:cs="Times New Roman"/>
+          <w:color w:val="000000"/>
+          <w:sz w:val="24"/>
+          <w:szCs w:val="24"/>
+          <w:shd w:fill="FFFFFF" w:val="clear"/>
+        </w:rPr>
+        <w:t>Git Stash</w:t>
+      </w:r>
+    </w:p>
+    <w:p>
+      <w:pPr>
+        <w:pStyle w:val="Normal"/>
+        <w:rPr>
+          <w:rFonts w:ascii="Liberation Sans" w:hAnsi="Liberation Sans"/>
+          <w:color w:val="auto"/>
+          <w:sz w:val="24"/>
+          <w:szCs w:val="24"/>
+        </w:rPr>
+      </w:pPr>
+      <w:r>
+        <w:rPr>
+          <w:rFonts w:cs="Times New Roman" w:ascii="Liberation Sans" w:hAnsi="Liberation Sans"/>
+          <w:color w:val="auto"/>
+          <w:sz w:val="24"/>
+          <w:szCs w:val="24"/>
+        </w:rPr>
+        <w:t>El comando git stash almacena temporalmente (o guarda en un stash) los cambios que hayas efectuado en el código en el que estás trabajando para que puedas trabajar en otra cosa y, más tarde, regresar y volver a aplicar los cambios más tarde.</w:t>
+      </w:r>
+    </w:p>
+    <w:p>
+      <w:pPr>
+        <w:pStyle w:val="Normal"/>
+        <w:rPr>
+          <w:rFonts w:ascii="Liberation Sans" w:hAnsi="Liberation Sans" w:cs="Times New Roman"/>
+          <w:color w:val="auto"/>
+          <w:sz w:val="24"/>
+          <w:szCs w:val="24"/>
+        </w:rPr>
+      </w:pPr>
+      <w:r>
+        <w:rPr>
+          <w:rFonts w:cs="Times New Roman" w:ascii="Liberation Sans" w:hAnsi="Liberation Sans"/>
+          <w:color w:val="auto"/>
+          <w:sz w:val="24"/>
+          <w:szCs w:val="24"/>
+        </w:rPr>
+      </w:r>
+    </w:p>
+    <w:p>
+      <w:pPr>
+        <w:pStyle w:val="Normal"/>
+        <w:rPr>
+          <w:rFonts w:ascii="Liberation Sans" w:hAnsi="Liberation Sans"/>
+          <w:color w:val="auto"/>
+          <w:sz w:val="24"/>
+          <w:szCs w:val="24"/>
+        </w:rPr>
+      </w:pPr>
+      <w:r>
+        <w:rPr>
+          <w:rFonts w:cs="Times New Roman" w:ascii="Liberation Sans" w:hAnsi="Liberation Sans"/>
           <w:b/>
           <w:bCs/>
-          <w:sz w:val="24"/>
-          <w:szCs w:val="24"/>
-        </w:rPr>
-        <w:t>fork</w:t>
-      </w:r>
-      <w:proofErr w:type="spellEnd"/>
-      <w:r>
-        <w:rPr>
-          <w:rFonts w:ascii="Times New Roman" w:hAnsi="Times New Roman" w:cs="Times New Roman"/>
+          <w:color w:val="auto"/>
+          <w:sz w:val="24"/>
+          <w:szCs w:val="24"/>
+        </w:rPr>
+        <w:t>3 Comandos no mencionados</w:t>
+      </w:r>
+    </w:p>
+    <w:p>
+      <w:pPr>
+        <w:pStyle w:val="Normal"/>
+        <w:rPr>
+          <w:rFonts w:ascii="Liberation Sans" w:hAnsi="Liberation Sans" w:cs="Times New Roman"/>
+          <w:b/>
           <w:b/>
           <w:bCs/>
-          <w:sz w:val="24"/>
-          <w:szCs w:val="24"/>
-        </w:rPr>
-        <w:t xml:space="preserve"> y clon.</w:t>
-      </w:r>
-    </w:p>
-    <w:p>
-      <w:pPr>
-        <w:rPr>
-          <w:rFonts w:ascii="Times New Roman" w:hAnsi="Times New Roman" w:cs="Times New Roman"/>
-          <w:sz w:val="24"/>
-          <w:szCs w:val="24"/>
-        </w:rPr>
-      </w:pPr>
-    </w:p>
-    <w:p>
-      <w:pPr>
-        <w:rPr>
-          <w:rFonts w:ascii="Times New Roman" w:hAnsi="Times New Roman" w:cs="Times New Roman"/>
-          <w:sz w:val="24"/>
-          <w:szCs w:val="24"/>
-          <w:shd w:val="clear" w:color="auto" w:fill="FFFFFF"/>
-        </w:rPr>
-      </w:pPr>
-      <w:proofErr w:type="spellStart"/>
-      <w:r>
-        <w:rPr>
-          <w:rFonts w:ascii="Times New Roman" w:hAnsi="Times New Roman" w:cs="Times New Roman"/>
-          <w:sz w:val="24"/>
-          <w:szCs w:val="24"/>
-          <w:shd w:val="clear" w:color="auto" w:fill="FFFFFF"/>
-        </w:rPr>
-        <w:t>Fork</w:t>
-      </w:r>
-      <w:proofErr w:type="spellEnd"/>
-      <w:r>
-        <w:rPr>
-          <w:rFonts w:ascii="Times New Roman" w:hAnsi="Times New Roman" w:cs="Times New Roman"/>
-          <w:sz w:val="24"/>
-          <w:szCs w:val="24"/>
-          <w:shd w:val="clear" w:color="auto" w:fill="FFFFFF"/>
-        </w:rPr>
-        <w:t>: e</w:t>
-      </w:r>
-      <w:r>
-        <w:rPr>
-          <w:rFonts w:ascii="Times New Roman" w:hAnsi="Times New Roman" w:cs="Times New Roman"/>
-          <w:sz w:val="24"/>
-          <w:szCs w:val="24"/>
-          <w:shd w:val="clear" w:color="auto" w:fill="FFFFFF"/>
-        </w:rPr>
-        <w:t>l concepto de bifurcar un proyecto. “</w:t>
-      </w:r>
-      <w:proofErr w:type="spellStart"/>
-      <w:r>
-        <w:rPr>
-          <w:rStyle w:val="nfasis"/>
-          <w:rFonts w:ascii="Times New Roman" w:hAnsi="Times New Roman" w:cs="Times New Roman"/>
-          <w:sz w:val="24"/>
-          <w:szCs w:val="24"/>
-          <w:shd w:val="clear" w:color="auto" w:fill="FFFFFF"/>
-        </w:rPr>
-        <w:t>Fork</w:t>
-      </w:r>
-      <w:proofErr w:type="spellEnd"/>
-      <w:r>
-        <w:rPr>
-          <w:rFonts w:ascii="Times New Roman" w:hAnsi="Times New Roman" w:cs="Times New Roman"/>
-          <w:sz w:val="24"/>
-          <w:szCs w:val="24"/>
-          <w:shd w:val="clear" w:color="auto" w:fill="FFFFFF"/>
-        </w:rPr>
-        <w:t>” significa tomar una copia del proyecto, cambiarle el nombre y comenzar un nuevo proyecto alrededor de la copia.</w:t>
-      </w:r>
-    </w:p>
-    <w:p>
-      <w:pPr>
-        <w:rPr>
-          <w:rFonts w:ascii="Times New Roman" w:hAnsi="Times New Roman" w:cs="Times New Roman"/>
-          <w:sz w:val="24"/>
-          <w:szCs w:val="24"/>
-          <w:shd w:val="clear" w:color="auto" w:fill="FFFFFF"/>
-        </w:rPr>
-      </w:pPr>
-      <w:r>
-        <w:rPr>
-          <w:rFonts w:ascii="Times New Roman" w:hAnsi="Times New Roman" w:cs="Times New Roman"/>
-          <w:sz w:val="24"/>
-          <w:szCs w:val="24"/>
-          <w:shd w:val="clear" w:color="auto" w:fill="FFFFFF"/>
-        </w:rPr>
-        <w:t>Clon: descargar una copia del archivo original</w:t>
-      </w:r>
-      <w:r>
-        <w:rPr>
-          <w:rFonts w:ascii="Times New Roman" w:hAnsi="Times New Roman" w:cs="Times New Roman"/>
-          <w:sz w:val="24"/>
-          <w:szCs w:val="24"/>
-          <w:shd w:val="clear" w:color="auto" w:fill="FFFFFF"/>
-        </w:rPr>
-        <w:t>.</w:t>
-      </w:r>
-    </w:p>
-    <w:p>
-      <w:pPr>
-        <w:rPr>
-          <w:rFonts w:ascii="Times New Roman" w:hAnsi="Times New Roman" w:cs="Times New Roman"/>
-          <w:sz w:val="24"/>
-          <w:szCs w:val="24"/>
-          <w:shd w:val="clear" w:color="auto" w:fill="FFFFFF"/>
-        </w:rPr>
-      </w:pPr>
-    </w:p>
-    <w:p>
-      <w:pPr>
-        <w:rPr>
-          <w:rFonts w:ascii="Times New Roman" w:hAnsi="Times New Roman" w:cs="Times New Roman"/>
+          <w:color w:val="auto"/>
+          <w:sz w:val="24"/>
+          <w:szCs w:val="24"/>
+        </w:rPr>
+      </w:pPr>
+      <w:r>
+        <w:rPr>
+          <w:rFonts w:cs="Times New Roman" w:ascii="Liberation Sans" w:hAnsi="Liberation Sans"/>
           <w:b/>
           <w:bCs/>
-          <w:sz w:val="24"/>
-          <w:szCs w:val="24"/>
-          <w:shd w:val="clear" w:color="auto" w:fill="FFFFFF"/>
-        </w:rPr>
-      </w:pPr>
-      <w:r>
-        <w:rPr>
-          <w:rFonts w:ascii="Times New Roman" w:hAnsi="Times New Roman" w:cs="Times New Roman"/>
-          <w:b/>
-          <w:bCs/>
-          <w:sz w:val="24"/>
-          <w:szCs w:val="24"/>
-          <w:shd w:val="clear" w:color="auto" w:fill="FFFFFF"/>
-        </w:rPr>
-        <w:t xml:space="preserve">Git </w:t>
-      </w:r>
-      <w:proofErr w:type="spellStart"/>
-      <w:r>
-        <w:rPr>
-          <w:rFonts w:ascii="Times New Roman" w:hAnsi="Times New Roman" w:cs="Times New Roman"/>
-          <w:b/>
-          <w:bCs/>
-          <w:sz w:val="24"/>
-          <w:szCs w:val="24"/>
-          <w:shd w:val="clear" w:color="auto" w:fill="FFFFFF"/>
-        </w:rPr>
-        <w:t>Stash</w:t>
-      </w:r>
-      <w:proofErr w:type="spellEnd"/>
-    </w:p>
-    <w:p>
-      <w:pPr>
-        <w:rPr>
-          <w:rFonts w:ascii="Times New Roman" w:hAnsi="Times New Roman" w:cs="Times New Roman"/>
-          <w:sz w:val="24"/>
-          <w:szCs w:val="24"/>
-        </w:rPr>
-      </w:pPr>
-      <w:r>
-        <w:rPr>
-          <w:rFonts w:ascii="Times New Roman" w:hAnsi="Times New Roman" w:cs="Times New Roman"/>
-          <w:sz w:val="24"/>
-          <w:szCs w:val="24"/>
-        </w:rPr>
-        <w:t xml:space="preserve">El comando </w:t>
-      </w:r>
-      <w:proofErr w:type="spellStart"/>
-      <w:r>
-        <w:rPr>
-          <w:rFonts w:ascii="Times New Roman" w:hAnsi="Times New Roman" w:cs="Times New Roman"/>
-          <w:sz w:val="24"/>
-          <w:szCs w:val="24"/>
-        </w:rPr>
-        <w:t>git</w:t>
-      </w:r>
-      <w:proofErr w:type="spellEnd"/>
-      <w:r>
-        <w:rPr>
-          <w:rFonts w:ascii="Times New Roman" w:hAnsi="Times New Roman" w:cs="Times New Roman"/>
-          <w:sz w:val="24"/>
-          <w:szCs w:val="24"/>
-        </w:rPr>
-        <w:t xml:space="preserve"> </w:t>
-      </w:r>
-      <w:proofErr w:type="spellStart"/>
-      <w:r>
-        <w:rPr>
-          <w:rFonts w:ascii="Times New Roman" w:hAnsi="Times New Roman" w:cs="Times New Roman"/>
-          <w:sz w:val="24"/>
-          <w:szCs w:val="24"/>
-        </w:rPr>
-        <w:t>stash</w:t>
-      </w:r>
-      <w:proofErr w:type="spellEnd"/>
-      <w:r>
-        <w:rPr>
-          <w:rFonts w:ascii="Times New Roman" w:hAnsi="Times New Roman" w:cs="Times New Roman"/>
-          <w:sz w:val="24"/>
-          <w:szCs w:val="24"/>
-        </w:rPr>
-        <w:t xml:space="preserve"> almacena temporalmente (o guarda en un </w:t>
-      </w:r>
-      <w:proofErr w:type="spellStart"/>
-      <w:r>
-        <w:rPr>
-          <w:rFonts w:ascii="Times New Roman" w:hAnsi="Times New Roman" w:cs="Times New Roman"/>
-          <w:sz w:val="24"/>
-          <w:szCs w:val="24"/>
-        </w:rPr>
-        <w:t>stash</w:t>
-      </w:r>
-      <w:proofErr w:type="spellEnd"/>
-      <w:r>
-        <w:rPr>
-          <w:rFonts w:ascii="Times New Roman" w:hAnsi="Times New Roman" w:cs="Times New Roman"/>
-          <w:sz w:val="24"/>
-          <w:szCs w:val="24"/>
-        </w:rPr>
-        <w:t>) los cambios que hayas efectuado en el código en el que estás trabajando para que puedas trabajar en otra cosa y, más tarde, regresar y volver a aplicar los cambios más tarde.</w:t>
-      </w:r>
-    </w:p>
-    <w:p>
-      <w:pPr>
-        <w:rPr>
-          <w:rFonts w:ascii="Times New Roman" w:hAnsi="Times New Roman" w:cs="Times New Roman"/>
-          <w:sz w:val="24"/>
-          <w:szCs w:val="24"/>
-        </w:rPr>
-      </w:pPr>
-    </w:p>
-    <w:p>
-      <w:pPr>
-        <w:rPr>
-          <w:rFonts w:ascii="Times New Roman" w:hAnsi="Times New Roman" w:cs="Times New Roman"/>
-          <w:b/>
-          <w:bCs/>
-          <w:sz w:val="24"/>
-          <w:szCs w:val="24"/>
-        </w:rPr>
-      </w:pPr>
-      <w:r>
-        <w:rPr>
-          <w:rFonts w:ascii="Times New Roman" w:hAnsi="Times New Roman" w:cs="Times New Roman"/>
-          <w:b/>
-          <w:bCs/>
-          <w:sz w:val="24"/>
-          <w:szCs w:val="24"/>
-        </w:rPr>
-        <w:t>3 Comandos no mencionados</w:t>
-      </w:r>
-    </w:p>
-    <w:p>
-      <w:pPr>
-        <w:rPr>
-          <w:rFonts w:ascii="Times New Roman" w:hAnsi="Times New Roman" w:cs="Times New Roman"/>
-          <w:b/>
-          <w:bCs/>
-          <w:sz w:val="24"/>
-          <w:szCs w:val="24"/>
-        </w:rPr>
-      </w:pPr>
-    </w:p>
-    <w:p>
-      <w:pPr>
-        <w:pStyle w:val="Prrafodelista"/>
+          <w:color w:val="auto"/>
+          <w:sz w:val="24"/>
+          <w:szCs w:val="24"/>
+        </w:rPr>
+      </w:r>
+    </w:p>
+    <w:p>
+      <w:pPr>
+        <w:pStyle w:val="ListParagraph"/>
         <w:numPr>
           <w:ilvl w:val="0"/>
           <w:numId w:val="1"/>
         </w:numPr>
-        <w:rPr>
-          <w:rFonts w:ascii="Times New Roman" w:hAnsi="Times New Roman" w:cs="Times New Roman"/>
-          <w:b/>
-          <w:bCs/>
-          <w:sz w:val="24"/>
-          <w:szCs w:val="24"/>
-        </w:rPr>
-      </w:pPr>
-      <w:r>
-        <w:rPr>
-          <w:rFonts w:ascii="Times New Roman" w:hAnsi="Times New Roman" w:cs="Times New Roman"/>
-          <w:sz w:val="24"/>
-          <w:szCs w:val="24"/>
-        </w:rPr>
-        <w:t xml:space="preserve">Git </w:t>
-      </w:r>
-      <w:proofErr w:type="spellStart"/>
-      <w:r>
-        <w:rPr>
-          <w:rFonts w:ascii="Times New Roman" w:hAnsi="Times New Roman" w:cs="Times New Roman"/>
-          <w:sz w:val="24"/>
-          <w:szCs w:val="24"/>
-        </w:rPr>
-        <w:t>Checkout</w:t>
-      </w:r>
-      <w:proofErr w:type="spellEnd"/>
-      <w:r>
-        <w:rPr>
-          <w:rFonts w:ascii="Times New Roman" w:hAnsi="Times New Roman" w:cs="Times New Roman"/>
-          <w:sz w:val="24"/>
-          <w:szCs w:val="24"/>
-        </w:rPr>
-        <w:t>: para movernos de u</w:t>
-      </w:r>
-      <w:r>
-        <w:rPr>
-          <w:rFonts w:ascii="Times New Roman" w:hAnsi="Times New Roman" w:cs="Times New Roman"/>
-          <w:sz w:val="24"/>
-          <w:szCs w:val="24"/>
-        </w:rPr>
-        <w:t>na rama a otra</w:t>
-      </w:r>
-    </w:p>
-    <w:p>
-      <w:pPr>
-        <w:pStyle w:val="Prrafodelista"/>
+        <w:rPr/>
+      </w:pPr>
+      <w:r>
+        <w:rPr>
+          <w:rStyle w:val="StrongEmphasis"/>
+          <w:rFonts w:cs="Times New Roman" w:ascii="Liberation Sans" w:hAnsi="Liberation Sans"/>
+          <w:b w:val="false"/>
+          <w:i w:val="false"/>
+          <w:caps w:val="false"/>
+          <w:smallCaps w:val="false"/>
+          <w:color w:val="auto"/>
+          <w:spacing w:val="0"/>
+          <w:sz w:val="24"/>
+          <w:szCs w:val="24"/>
+        </w:rPr>
+        <w:t>G</w:t>
+      </w:r>
+      <w:r>
+        <w:rPr>
+          <w:rStyle w:val="StrongEmphasis"/>
+          <w:rFonts w:cs="Times New Roman" w:ascii="Liberation Sans" w:hAnsi="Liberation Sans"/>
+          <w:b w:val="false"/>
+          <w:i w:val="false"/>
+          <w:caps w:val="false"/>
+          <w:smallCaps w:val="false"/>
+          <w:color w:val="auto"/>
+          <w:spacing w:val="0"/>
+          <w:sz w:val="24"/>
+          <w:szCs w:val="24"/>
+        </w:rPr>
+        <w:t xml:space="preserve">it remote </w:t>
+      </w:r>
+      <w:r>
+        <w:rPr>
+          <w:rFonts w:cs="Times New Roman" w:ascii="Liberation Sans" w:hAnsi="Liberation Sans"/>
+          <w:b w:val="false"/>
+          <w:i w:val="false"/>
+          <w:caps w:val="false"/>
+          <w:smallCaps w:val="false"/>
+          <w:color w:val="auto"/>
+          <w:spacing w:val="0"/>
+          <w:sz w:val="24"/>
+          <w:szCs w:val="24"/>
+        </w:rPr>
+        <w:t>te permite ver todos los repositorios remotos. El siguiente comando listará todas las conexiones junto con sus URLs</w:t>
+      </w:r>
+    </w:p>
+    <w:p>
+      <w:pPr>
+        <w:pStyle w:val="ListParagraph"/>
         <w:numPr>
           <w:ilvl w:val="0"/>
           <w:numId w:val="1"/>
         </w:numPr>
         <w:rPr>
-          <w:rFonts w:ascii="Times New Roman" w:hAnsi="Times New Roman" w:cs="Times New Roman"/>
-          <w:b/>
-          <w:bCs/>
-          <w:sz w:val="24"/>
-          <w:szCs w:val="24"/>
-        </w:rPr>
-      </w:pPr>
-      <w:r>
-        <w:rPr>
-          <w:rFonts w:ascii="Times New Roman" w:hAnsi="Times New Roman" w:cs="Times New Roman"/>
-          <w:sz w:val="24"/>
-          <w:szCs w:val="24"/>
-        </w:rPr>
-        <w:t xml:space="preserve">Git </w:t>
-      </w:r>
-      <w:proofErr w:type="spellStart"/>
-      <w:r>
-        <w:rPr>
-          <w:rFonts w:ascii="Times New Roman" w:hAnsi="Times New Roman" w:cs="Times New Roman"/>
-          <w:sz w:val="24"/>
-          <w:szCs w:val="24"/>
-        </w:rPr>
-        <w:t>Stash</w:t>
-      </w:r>
-      <w:proofErr w:type="spellEnd"/>
-    </w:p>
-    <w:p>
-      <w:pPr>
-        <w:pStyle w:val="Prrafodelista"/>
+          <w:rFonts w:ascii="Liberation Sans" w:hAnsi="Liberation Sans"/>
+          <w:color w:val="auto"/>
+          <w:sz w:val="24"/>
+          <w:szCs w:val="24"/>
+        </w:rPr>
+      </w:pPr>
+      <w:r>
+        <w:rPr>
+          <w:rFonts w:cs="Times New Roman" w:ascii="Liberation Sans" w:hAnsi="Liberation Sans"/>
+          <w:color w:val="auto"/>
+          <w:sz w:val="24"/>
+          <w:szCs w:val="24"/>
+        </w:rPr>
+        <w:t>Git Stash</w:t>
+      </w:r>
+    </w:p>
+    <w:p>
+      <w:pPr>
+        <w:pStyle w:val="ListParagraph"/>
         <w:numPr>
           <w:ilvl w:val="0"/>
           <w:numId w:val="1"/>
         </w:numPr>
         <w:rPr>
-          <w:rFonts w:ascii="Times New Roman" w:hAnsi="Times New Roman" w:cs="Times New Roman"/>
-          <w:b/>
-          <w:bCs/>
-          <w:sz w:val="24"/>
-          <w:szCs w:val="24"/>
-        </w:rPr>
-      </w:pPr>
-      <w:r>
-        <w:rPr>
-          <w:rFonts w:ascii="Times New Roman" w:hAnsi="Times New Roman" w:cs="Times New Roman"/>
-          <w:sz w:val="24"/>
-          <w:szCs w:val="24"/>
-        </w:rPr>
-        <w:t xml:space="preserve">Git </w:t>
-      </w:r>
-      <w:proofErr w:type="spellStart"/>
-      <w:r>
-        <w:rPr>
-          <w:rFonts w:ascii="Times New Roman" w:hAnsi="Times New Roman" w:cs="Times New Roman"/>
-          <w:sz w:val="24"/>
-          <w:szCs w:val="24"/>
-        </w:rPr>
-        <w:t>Revert</w:t>
-      </w:r>
-      <w:proofErr w:type="spellEnd"/>
-      <w:r>
-        <w:rPr>
-          <w:rFonts w:ascii="Times New Roman" w:hAnsi="Times New Roman" w:cs="Times New Roman"/>
-          <w:sz w:val="24"/>
-          <w:szCs w:val="24"/>
-        </w:rPr>
-        <w:t xml:space="preserve">: revertir o deshacer nuestros últimos </w:t>
-      </w:r>
-      <w:proofErr w:type="spellStart"/>
-      <w:r>
-        <w:rPr>
-          <w:rFonts w:ascii="Times New Roman" w:hAnsi="Times New Roman" w:cs="Times New Roman"/>
-          <w:sz w:val="24"/>
-          <w:szCs w:val="24"/>
-        </w:rPr>
-        <w:t>commits</w:t>
-      </w:r>
-      <w:proofErr w:type="spellEnd"/>
-    </w:p>
-    <w:p>
-      <w:pPr>
-        <w:rPr>
-          <w:rFonts w:ascii="Times New Roman" w:hAnsi="Times New Roman" w:cs="Times New Roman"/>
-          <w:sz w:val="24"/>
-          <w:szCs w:val="24"/>
-        </w:rPr>
-      </w:pPr>
-      <w:r>
-        <w:rPr>
-          <w:noProof/>
+          <w:rFonts w:ascii="Liberation Sans" w:hAnsi="Liberation Sans"/>
+          <w:color w:val="auto"/>
+          <w:sz w:val="24"/>
+          <w:szCs w:val="24"/>
+        </w:rPr>
+      </w:pPr>
+      <w:r>
+        <w:rPr>
+          <w:rFonts w:cs="Times New Roman" w:ascii="Liberation Sans" w:hAnsi="Liberation Sans"/>
+          <w:color w:val="auto"/>
+          <w:sz w:val="24"/>
+          <w:szCs w:val="24"/>
+        </w:rPr>
+        <w:t>Git Revert: revertir o deshacer nuestros últimos commits</w:t>
+      </w:r>
+    </w:p>
+    <w:p>
+      <w:pPr>
+        <w:pStyle w:val="Normal"/>
+        <w:rPr>
+          <w:rFonts w:ascii="Liberation Sans" w:hAnsi="Liberation Sans" w:cs="Times New Roman"/>
+          <w:color w:val="auto"/>
+          <w:sz w:val="24"/>
+          <w:szCs w:val="24"/>
+        </w:rPr>
+      </w:pPr>
+      <w:r>
+        <w:rPr>
+          <w:rFonts w:cs="Times New Roman" w:ascii="Liberation Sans" w:hAnsi="Liberation Sans"/>
+          <w:color w:val="auto"/>
+          <w:sz w:val="24"/>
+          <w:szCs w:val="24"/>
         </w:rPr>
         <w:drawing>
-          <wp:anchor distT="0" distB="0" distL="114300" distR="114300" simplePos="0" relativeHeight="251658240" behindDoc="1" locked="0" layoutInCell="1" allowOverlap="1" wp14:anchorId="20C9CC99" wp14:editId="084605ED">
+          <wp:anchor behindDoc="1" distT="0" distB="0" distL="0" distR="0" simplePos="0" locked="0" layoutInCell="0" allowOverlap="1" relativeHeight="3">
             <wp:simplePos x="0" y="0"/>
             <wp:positionH relativeFrom="margin">
               <wp:align>center</wp:align>
@@ -458,7 +359,7 @@
               <wp:posOffset>182880</wp:posOffset>
             </wp:positionV>
             <wp:extent cx="4371975" cy="1819275"/>
-            <wp:effectExtent l="0" t="0" r="9525" b="9525"/>
+            <wp:effectExtent l="0" t="0" r="0" b="0"/>
             <wp:wrapNone/>
             <wp:docPr id="1" name="Imagen 1" descr="Imagen que contiene objeto, reloj&#10;&#10;Descripción generada automáticamente"/>
             <wp:cNvGraphicFramePr>
@@ -469,21 +370,17 @@
                 <pic:pic xmlns:pic="http://schemas.openxmlformats.org/drawingml/2006/picture">
                   <pic:nvPicPr>
                     <pic:cNvPr id="1" name="Imagen 1" descr="Imagen que contiene objeto, reloj&#10;&#10;Descripción generada automáticamente"/>
-                    <pic:cNvPicPr/>
+                    <pic:cNvPicPr>
+                      <a:picLocks noChangeAspect="1" noChangeArrowheads="1"/>
+                    </pic:cNvPicPr>
                   </pic:nvPicPr>
                   <pic:blipFill>
-                    <a:blip r:embed="rId5">
-                      <a:extLst>
-                        <a:ext uri="{28A0092B-C50C-407E-A947-70E740481C1C}">
-                          <a14:useLocalDpi xmlns:a14="http://schemas.microsoft.com/office/drawing/2010/main" val="0"/>
-                        </a:ext>
-                      </a:extLst>
-                    </a:blip>
+                    <a:blip r:embed="rId2"/>
                     <a:stretch>
                       <a:fillRect/>
                     </a:stretch>
                   </pic:blipFill>
-                  <pic:spPr>
+                  <pic:spPr bwMode="auto">
                     <a:xfrm>
                       <a:off x="0" y="0"/>
                       <a:ext cx="4371975" cy="1819275"/>
@@ -495,159 +392,298 @@
                 </pic:pic>
               </a:graphicData>
             </a:graphic>
-            <wp14:sizeRelH relativeFrom="page">
-              <wp14:pctWidth>0</wp14:pctWidth>
-            </wp14:sizeRelH>
-            <wp14:sizeRelV relativeFrom="page">
-              <wp14:pctHeight>0</wp14:pctHeight>
-            </wp14:sizeRelV>
           </wp:anchor>
         </w:drawing>
       </w:r>
     </w:p>
     <w:p>
       <w:pPr>
-        <w:rPr>
-          <w:rFonts w:ascii="Times New Roman" w:hAnsi="Times New Roman" w:cs="Times New Roman"/>
-          <w:sz w:val="24"/>
-          <w:szCs w:val="24"/>
-        </w:rPr>
-      </w:pPr>
-    </w:p>
-    <w:p>
-      <w:pPr>
-        <w:rPr>
-          <w:rFonts w:ascii="Times New Roman" w:hAnsi="Times New Roman" w:cs="Times New Roman"/>
-          <w:sz w:val="24"/>
-          <w:szCs w:val="24"/>
-        </w:rPr>
-      </w:pPr>
-    </w:p>
-    <w:p>
-      <w:pPr>
-        <w:rPr>
-          <w:rFonts w:ascii="Times New Roman" w:hAnsi="Times New Roman" w:cs="Times New Roman"/>
-          <w:sz w:val="24"/>
-          <w:szCs w:val="24"/>
-        </w:rPr>
-      </w:pPr>
-    </w:p>
-    <w:p>
-      <w:pPr>
-        <w:rPr>
-          <w:rFonts w:ascii="Times New Roman" w:hAnsi="Times New Roman" w:cs="Times New Roman"/>
-          <w:sz w:val="24"/>
-          <w:szCs w:val="24"/>
-        </w:rPr>
-      </w:pPr>
-    </w:p>
-    <w:p>
-      <w:pPr>
-        <w:rPr>
-          <w:rFonts w:ascii="Times New Roman" w:hAnsi="Times New Roman" w:cs="Times New Roman"/>
-          <w:sz w:val="24"/>
-          <w:szCs w:val="24"/>
-        </w:rPr>
-      </w:pPr>
-    </w:p>
-    <w:p>
-      <w:pPr>
-        <w:rPr>
-          <w:rFonts w:ascii="Times New Roman" w:hAnsi="Times New Roman" w:cs="Times New Roman"/>
-          <w:sz w:val="24"/>
-          <w:szCs w:val="24"/>
-        </w:rPr>
-      </w:pPr>
-    </w:p>
-    <w:p>
-      <w:pPr>
-        <w:rPr>
-          <w:rFonts w:ascii="Times New Roman" w:hAnsi="Times New Roman" w:cs="Times New Roman"/>
-          <w:sz w:val="24"/>
-          <w:szCs w:val="24"/>
-        </w:rPr>
-      </w:pPr>
-    </w:p>
-    <w:p>
-      <w:pPr>
-        <w:rPr>
-          <w:rFonts w:ascii="Times New Roman" w:hAnsi="Times New Roman" w:cs="Times New Roman"/>
-          <w:sz w:val="24"/>
-          <w:szCs w:val="24"/>
-        </w:rPr>
-      </w:pPr>
-    </w:p>
-    <w:p>
-      <w:pPr>
-        <w:rPr>
-          <w:rFonts w:ascii="Times New Roman" w:hAnsi="Times New Roman" w:cs="Times New Roman"/>
-          <w:sz w:val="24"/>
-          <w:szCs w:val="24"/>
-        </w:rPr>
-      </w:pPr>
-    </w:p>
-    <w:p>
-      <w:pPr>
-        <w:rPr>
-          <w:rFonts w:ascii="Times New Roman" w:hAnsi="Times New Roman" w:cs="Times New Roman"/>
-          <w:sz w:val="24"/>
-          <w:szCs w:val="24"/>
-        </w:rPr>
-      </w:pPr>
-    </w:p>
-    <w:p>
-      <w:pPr>
-        <w:rPr>
-          <w:rFonts w:ascii="Times New Roman" w:hAnsi="Times New Roman" w:cs="Times New Roman"/>
-          <w:sz w:val="24"/>
-          <w:szCs w:val="24"/>
-        </w:rPr>
-      </w:pPr>
-    </w:p>
-    <w:p>
-      <w:pPr>
-        <w:rPr>
-          <w:rFonts w:ascii="Times New Roman" w:hAnsi="Times New Roman" w:cs="Times New Roman"/>
-          <w:sz w:val="24"/>
-          <w:szCs w:val="24"/>
-        </w:rPr>
-      </w:pPr>
-    </w:p>
-    <w:p>
-      <w:pPr>
-        <w:rPr>
-          <w:rFonts w:ascii="Times New Roman" w:hAnsi="Times New Roman" w:cs="Times New Roman"/>
-          <w:sz w:val="24"/>
-          <w:szCs w:val="24"/>
-        </w:rPr>
-      </w:pPr>
-    </w:p>
-    <w:p>
-      <w:pPr>
-        <w:rPr>
-          <w:rFonts w:ascii="Times New Roman" w:hAnsi="Times New Roman" w:cs="Times New Roman"/>
-          <w:sz w:val="24"/>
-          <w:szCs w:val="24"/>
-        </w:rPr>
-      </w:pPr>
-    </w:p>
-    <w:p>
-      <w:pPr>
-        <w:rPr>
-          <w:rFonts w:ascii="Times New Roman" w:hAnsi="Times New Roman" w:cs="Times New Roman"/>
-          <w:sz w:val="24"/>
-          <w:szCs w:val="24"/>
-        </w:rPr>
-      </w:pPr>
-      <w:r>
-        <w:rPr>
-          <w:noProof/>
+        <w:pStyle w:val="Normal"/>
+        <w:rPr>
+          <w:rFonts w:ascii="Liberation Sans" w:hAnsi="Liberation Sans" w:cs="Times New Roman"/>
+          <w:color w:val="auto"/>
+          <w:sz w:val="24"/>
+          <w:szCs w:val="24"/>
+        </w:rPr>
+      </w:pPr>
+      <w:r>
+        <w:rPr>
+          <w:rFonts w:cs="Times New Roman" w:ascii="Liberation Sans" w:hAnsi="Liberation Sans"/>
+          <w:color w:val="auto"/>
+          <w:sz w:val="24"/>
+          <w:szCs w:val="24"/>
+        </w:rPr>
+      </w:r>
+    </w:p>
+    <w:p>
+      <w:pPr>
+        <w:pStyle w:val="Normal"/>
+        <w:rPr>
+          <w:rFonts w:ascii="Liberation Sans" w:hAnsi="Liberation Sans" w:cs="Times New Roman"/>
+          <w:color w:val="auto"/>
+          <w:sz w:val="24"/>
+          <w:szCs w:val="24"/>
+        </w:rPr>
+      </w:pPr>
+      <w:r>
+        <w:rPr>
+          <w:rFonts w:cs="Times New Roman" w:ascii="Liberation Sans" w:hAnsi="Liberation Sans"/>
+          <w:color w:val="auto"/>
+          <w:sz w:val="24"/>
+          <w:szCs w:val="24"/>
+        </w:rPr>
+      </w:r>
+    </w:p>
+    <w:p>
+      <w:pPr>
+        <w:pStyle w:val="Normal"/>
+        <w:rPr>
+          <w:rFonts w:ascii="Liberation Sans" w:hAnsi="Liberation Sans" w:cs="Times New Roman"/>
+          <w:color w:val="auto"/>
+          <w:sz w:val="24"/>
+          <w:szCs w:val="24"/>
+        </w:rPr>
+      </w:pPr>
+      <w:r>
+        <w:rPr>
+          <w:rFonts w:cs="Times New Roman" w:ascii="Liberation Sans" w:hAnsi="Liberation Sans"/>
+          <w:color w:val="auto"/>
+          <w:sz w:val="24"/>
+          <w:szCs w:val="24"/>
+        </w:rPr>
+      </w:r>
+    </w:p>
+    <w:p>
+      <w:pPr>
+        <w:pStyle w:val="Normal"/>
+        <w:rPr>
+          <w:rFonts w:ascii="Liberation Sans" w:hAnsi="Liberation Sans" w:cs="Times New Roman"/>
+          <w:color w:val="auto"/>
+          <w:sz w:val="24"/>
+          <w:szCs w:val="24"/>
+        </w:rPr>
+      </w:pPr>
+      <w:r>
+        <w:rPr>
+          <w:rFonts w:cs="Times New Roman" w:ascii="Liberation Sans" w:hAnsi="Liberation Sans"/>
+          <w:color w:val="auto"/>
+          <w:sz w:val="24"/>
+          <w:szCs w:val="24"/>
+        </w:rPr>
+      </w:r>
+    </w:p>
+    <w:p>
+      <w:pPr>
+        <w:pStyle w:val="Normal"/>
+        <w:rPr>
+          <w:rFonts w:ascii="Liberation Sans" w:hAnsi="Liberation Sans" w:cs="Times New Roman"/>
+          <w:color w:val="auto"/>
+          <w:sz w:val="24"/>
+          <w:szCs w:val="24"/>
+        </w:rPr>
+      </w:pPr>
+      <w:r>
+        <w:rPr>
+          <w:rFonts w:cs="Times New Roman" w:ascii="Liberation Sans" w:hAnsi="Liberation Sans"/>
+          <w:color w:val="auto"/>
+          <w:sz w:val="24"/>
+          <w:szCs w:val="24"/>
+        </w:rPr>
+      </w:r>
+    </w:p>
+    <w:p>
+      <w:pPr>
+        <w:pStyle w:val="Normal"/>
+        <w:rPr>
+          <w:rFonts w:ascii="Liberation Sans" w:hAnsi="Liberation Sans" w:cs="Times New Roman"/>
+          <w:color w:val="auto"/>
+          <w:sz w:val="24"/>
+          <w:szCs w:val="24"/>
+        </w:rPr>
+      </w:pPr>
+      <w:r>
+        <w:rPr>
+          <w:rFonts w:cs="Times New Roman" w:ascii="Liberation Sans" w:hAnsi="Liberation Sans"/>
+          <w:color w:val="auto"/>
+          <w:sz w:val="24"/>
+          <w:szCs w:val="24"/>
+        </w:rPr>
+      </w:r>
+    </w:p>
+    <w:p>
+      <w:pPr>
+        <w:pStyle w:val="Normal"/>
+        <w:rPr>
+          <w:rFonts w:ascii="Liberation Sans" w:hAnsi="Liberation Sans" w:cs="Times New Roman"/>
+          <w:color w:val="auto"/>
+          <w:sz w:val="24"/>
+          <w:szCs w:val="24"/>
+        </w:rPr>
+      </w:pPr>
+      <w:r>
+        <w:rPr>
+          <w:rFonts w:cs="Times New Roman" w:ascii="Liberation Sans" w:hAnsi="Liberation Sans"/>
+          <w:color w:val="auto"/>
+          <w:sz w:val="24"/>
+          <w:szCs w:val="24"/>
+        </w:rPr>
+      </w:r>
+    </w:p>
+    <w:p>
+      <w:pPr>
+        <w:pStyle w:val="Normal"/>
+        <w:rPr>
+          <w:rFonts w:ascii="Liberation Sans" w:hAnsi="Liberation Sans" w:cs="Times New Roman"/>
+          <w:color w:val="auto"/>
+          <w:sz w:val="24"/>
+          <w:szCs w:val="24"/>
+        </w:rPr>
+      </w:pPr>
+      <w:r>
+        <w:rPr>
+          <w:rFonts w:cs="Times New Roman" w:ascii="Liberation Sans" w:hAnsi="Liberation Sans"/>
+          <w:color w:val="auto"/>
+          <w:sz w:val="24"/>
+          <w:szCs w:val="24"/>
+        </w:rPr>
+      </w:r>
+    </w:p>
+    <w:p>
+      <w:pPr>
+        <w:pStyle w:val="Normal"/>
+        <w:rPr>
+          <w:rFonts w:ascii="Liberation Sans" w:hAnsi="Liberation Sans" w:cs="Times New Roman"/>
+          <w:color w:val="auto"/>
+          <w:sz w:val="24"/>
+          <w:szCs w:val="24"/>
+        </w:rPr>
+      </w:pPr>
+      <w:r>
+        <w:rPr>
+          <w:rFonts w:cs="Times New Roman" w:ascii="Liberation Sans" w:hAnsi="Liberation Sans"/>
+          <w:color w:val="auto"/>
+          <w:sz w:val="24"/>
+          <w:szCs w:val="24"/>
+        </w:rPr>
+      </w:r>
+    </w:p>
+    <w:p>
+      <w:pPr>
+        <w:pStyle w:val="Normal"/>
+        <w:rPr>
+          <w:rFonts w:ascii="Liberation Sans" w:hAnsi="Liberation Sans" w:cs="Times New Roman"/>
+          <w:color w:val="auto"/>
+          <w:sz w:val="24"/>
+          <w:szCs w:val="24"/>
+        </w:rPr>
+      </w:pPr>
+      <w:r>
+        <w:rPr>
+          <w:rFonts w:cs="Times New Roman" w:ascii="Liberation Sans" w:hAnsi="Liberation Sans"/>
+          <w:color w:val="auto"/>
+          <w:sz w:val="24"/>
+          <w:szCs w:val="24"/>
+        </w:rPr>
+      </w:r>
+    </w:p>
+    <w:p>
+      <w:pPr>
+        <w:pStyle w:val="Normal"/>
+        <w:rPr>
+          <w:rFonts w:ascii="Liberation Sans" w:hAnsi="Liberation Sans" w:cs="Times New Roman"/>
+          <w:color w:val="auto"/>
+          <w:sz w:val="24"/>
+          <w:szCs w:val="24"/>
+        </w:rPr>
+      </w:pPr>
+      <w:r>
+        <w:rPr>
+          <w:rFonts w:cs="Times New Roman" w:ascii="Liberation Sans" w:hAnsi="Liberation Sans"/>
+          <w:color w:val="auto"/>
+          <w:sz w:val="24"/>
+          <w:szCs w:val="24"/>
+        </w:rPr>
+      </w:r>
+    </w:p>
+    <w:p>
+      <w:pPr>
+        <w:pStyle w:val="Normal"/>
+        <w:rPr>
+          <w:rFonts w:ascii="Liberation Sans" w:hAnsi="Liberation Sans" w:cs="Times New Roman"/>
+          <w:color w:val="auto"/>
+          <w:sz w:val="24"/>
+          <w:szCs w:val="24"/>
+        </w:rPr>
+      </w:pPr>
+      <w:r>
+        <w:rPr>
+          <w:rFonts w:cs="Times New Roman" w:ascii="Liberation Sans" w:hAnsi="Liberation Sans"/>
+          <w:color w:val="auto"/>
+          <w:sz w:val="24"/>
+          <w:szCs w:val="24"/>
+        </w:rPr>
+      </w:r>
+    </w:p>
+    <w:p>
+      <w:pPr>
+        <w:pStyle w:val="Normal"/>
+        <w:rPr>
+          <w:rFonts w:ascii="Liberation Sans" w:hAnsi="Liberation Sans" w:cs="Times New Roman"/>
+          <w:color w:val="auto"/>
+          <w:sz w:val="24"/>
+          <w:szCs w:val="24"/>
+        </w:rPr>
+      </w:pPr>
+      <w:r>
+        <w:rPr>
+          <w:rFonts w:cs="Times New Roman" w:ascii="Liberation Sans" w:hAnsi="Liberation Sans"/>
+          <w:color w:val="auto"/>
+          <w:sz w:val="24"/>
+          <w:szCs w:val="24"/>
+        </w:rPr>
+      </w:r>
+    </w:p>
+    <w:p>
+      <w:pPr>
+        <w:pStyle w:val="Normal"/>
+        <w:rPr>
+          <w:rFonts w:ascii="Liberation Sans" w:hAnsi="Liberation Sans" w:cs="Times New Roman"/>
+          <w:color w:val="auto"/>
+          <w:sz w:val="24"/>
+          <w:szCs w:val="24"/>
+        </w:rPr>
+      </w:pPr>
+      <w:r>
+        <w:rPr>
+          <w:rFonts w:cs="Times New Roman" w:ascii="Liberation Sans" w:hAnsi="Liberation Sans"/>
+          <w:color w:val="auto"/>
+          <w:sz w:val="24"/>
+          <w:szCs w:val="24"/>
+        </w:rPr>
+      </w:r>
+    </w:p>
+    <w:p>
+      <w:pPr>
+        <w:pStyle w:val="Normal"/>
+        <w:rPr>
+          <w:rFonts w:ascii="Liberation Sans" w:hAnsi="Liberation Sans"/>
+          <w:color w:val="auto"/>
+          <w:sz w:val="24"/>
+          <w:szCs w:val="24"/>
+        </w:rPr>
+      </w:pPr>
+      <w:r>
+        <w:rPr>
+          <w:rFonts w:ascii="Liberation Sans" w:hAnsi="Liberation Sans"/>
+          <w:color w:val="auto"/>
+          <w:sz w:val="24"/>
+          <w:szCs w:val="24"/>
         </w:rPr>
         <w:drawing>
-          <wp:inline distT="0" distB="0" distL="0" distR="0" wp14:anchorId="13944549" wp14:editId="5FB2871B">
+          <wp:inline distT="0" distB="0" distL="0" distR="0">
             <wp:extent cx="5612130" cy="3234055"/>
-            <wp:effectExtent l="0" t="0" r="7620" b="4445"/>
-            <wp:docPr id="3" name="Imagen 3" descr="Diagrama&#10;&#10;Descripción generada automáticamente con confianza media"/>
+            <wp:effectExtent l="0" t="0" r="0" b="0"/>
+            <wp:docPr id="2" name="Imagen 3" descr="Diagrama&#10;&#10;Descripción generada automáticamente con confianza media"/>
             <wp:cNvGraphicFramePr>
               <a:graphicFrameLocks xmlns:a="http://schemas.openxmlformats.org/drawingml/2006/main" noChangeAspect="1"/>
             </wp:cNvGraphicFramePr>
@@ -655,16 +691,18 @@
               <a:graphicData uri="http://schemas.openxmlformats.org/drawingml/2006/picture">
                 <pic:pic xmlns:pic="http://schemas.openxmlformats.org/drawingml/2006/picture">
                   <pic:nvPicPr>
-                    <pic:cNvPr id="3" name="Imagen 3" descr="Diagrama&#10;&#10;Descripción generada automáticamente con confianza media"/>
-                    <pic:cNvPicPr/>
+                    <pic:cNvPr id="2" name="Imagen 3" descr="Diagrama&#10;&#10;Descripción generada automáticamente con confianza media"/>
+                    <pic:cNvPicPr>
+                      <a:picLocks noChangeAspect="1" noChangeArrowheads="1"/>
+                    </pic:cNvPicPr>
                   </pic:nvPicPr>
                   <pic:blipFill>
-                    <a:blip r:embed="rId6"/>
+                    <a:blip r:embed="rId3"/>
                     <a:stretch>
                       <a:fillRect/>
                     </a:stretch>
                   </pic:blipFill>
-                  <pic:spPr>
+                  <pic:spPr bwMode="auto">
                     <a:xfrm>
                       <a:off x="0" y="0"/>
                       <a:ext cx="5612130" cy="3234055"/>
@@ -682,47 +720,92 @@
     </w:p>
     <w:p>
       <w:pPr>
-        <w:rPr>
-          <w:rFonts w:ascii="Times New Roman" w:hAnsi="Times New Roman" w:cs="Times New Roman"/>
-          <w:sz w:val="24"/>
-          <w:szCs w:val="24"/>
-        </w:rPr>
-      </w:pPr>
-    </w:p>
-    <w:p>
-      <w:pPr>
-        <w:rPr>
-          <w:rFonts w:ascii="Times New Roman" w:hAnsi="Times New Roman" w:cs="Times New Roman"/>
-          <w:sz w:val="24"/>
-          <w:szCs w:val="24"/>
-        </w:rPr>
-      </w:pPr>
-    </w:p>
-    <w:p>
-      <w:pPr>
-        <w:rPr>
-          <w:rFonts w:ascii="Times New Roman" w:hAnsi="Times New Roman" w:cs="Times New Roman"/>
-          <w:sz w:val="24"/>
-          <w:szCs w:val="24"/>
-        </w:rPr>
-      </w:pPr>
-      <w:r>
-        <w:rPr>
-          <w:noProof/>
+        <w:pStyle w:val="Normal"/>
+        <w:rPr>
+          <w:rFonts w:ascii="Liberation Sans" w:hAnsi="Liberation Sans" w:cs="Times New Roman"/>
+          <w:color w:val="auto"/>
+          <w:sz w:val="24"/>
+          <w:szCs w:val="24"/>
+        </w:rPr>
+      </w:pPr>
+      <w:r>
+        <w:rPr>
+          <w:rFonts w:cs="Times New Roman" w:ascii="Liberation Sans" w:hAnsi="Liberation Sans"/>
+          <w:color w:val="auto"/>
+          <w:sz w:val="24"/>
+          <w:szCs w:val="24"/>
+        </w:rPr>
+      </w:r>
+    </w:p>
+    <w:p>
+      <w:pPr>
+        <w:pStyle w:val="Normal"/>
+        <w:rPr>
+          <w:rFonts w:ascii="Liberation Sans" w:hAnsi="Liberation Sans" w:cs="Times New Roman"/>
+          <w:color w:val="auto"/>
+          <w:sz w:val="24"/>
+          <w:szCs w:val="24"/>
+        </w:rPr>
+      </w:pPr>
+      <w:r>
+        <w:rPr>
+          <w:rFonts w:cs="Times New Roman" w:ascii="Liberation Sans" w:hAnsi="Liberation Sans"/>
+          <w:color w:val="auto"/>
+          <w:sz w:val="24"/>
+          <w:szCs w:val="24"/>
+        </w:rPr>
+      </w:r>
+    </w:p>
+    <w:p>
+      <w:pPr>
+        <w:pStyle w:val="Normal"/>
+        <w:rPr>
+          <w:rFonts w:ascii="Liberation Sans" w:hAnsi="Liberation Sans" w:cs="Times New Roman"/>
+          <w:color w:val="auto"/>
+          <w:sz w:val="24"/>
+          <w:szCs w:val="24"/>
+        </w:rPr>
+      </w:pPr>
+      <w:r>
+        <w:rPr>
+          <w:rFonts w:cs="Times New Roman" w:ascii="Liberation Sans" w:hAnsi="Liberation Sans"/>
+          <w:color w:val="auto"/>
+          <w:sz w:val="24"/>
+          <w:szCs w:val="24"/>
+        </w:rPr>
+      </w:r>
+    </w:p>
+    <w:p>
+      <w:pPr>
+        <w:pStyle w:val="Normal"/>
+        <w:spacing w:before="0" w:after="160"/>
+        <w:rPr>
+          <w:rFonts w:ascii="Liberation Sans" w:hAnsi="Liberation Sans"/>
+          <w:color w:val="auto"/>
+          <w:sz w:val="24"/>
+          <w:szCs w:val="24"/>
+        </w:rPr>
+      </w:pPr>
+      <w:r>
+        <w:rPr>
+          <w:rFonts w:ascii="Liberation Sans" w:hAnsi="Liberation Sans"/>
+          <w:color w:val="auto"/>
+          <w:sz w:val="24"/>
+          <w:szCs w:val="24"/>
         </w:rPr>
         <w:drawing>
-          <wp:anchor distT="0" distB="0" distL="114300" distR="114300" simplePos="0" relativeHeight="251659264" behindDoc="1" locked="0" layoutInCell="1" allowOverlap="1" wp14:anchorId="651E5ADC" wp14:editId="1246EAF6">
+          <wp:anchor behindDoc="0" distT="0" distB="0" distL="0" distR="0" simplePos="0" locked="0" layoutInCell="0" allowOverlap="1" relativeHeight="4">
             <wp:simplePos x="0" y="0"/>
-            <wp:positionH relativeFrom="margin">
+            <wp:positionH relativeFrom="column">
               <wp:align>center</wp:align>
             </wp:positionH>
             <wp:positionV relativeFrom="paragraph">
-              <wp:posOffset>29845</wp:posOffset>
+              <wp:posOffset>635</wp:posOffset>
             </wp:positionV>
-            <wp:extent cx="5019675" cy="2857500"/>
-            <wp:effectExtent l="0" t="0" r="9525" b="0"/>
-            <wp:wrapNone/>
-            <wp:docPr id="2" name="Imagen 2" descr="Diagrama&#10;&#10;Descripción generada automáticamente"/>
+            <wp:extent cx="5612130" cy="3547745"/>
+            <wp:effectExtent l="0" t="0" r="0" b="0"/>
+            <wp:wrapSquare wrapText="largest"/>
+            <wp:docPr id="3" name="Image1" descr=""/>
             <wp:cNvGraphicFramePr>
               <a:graphicFrameLocks xmlns:a="http://schemas.openxmlformats.org/drawingml/2006/main" noChangeAspect="1"/>
             </wp:cNvGraphicFramePr>
@@ -730,25 +813,21 @@
               <a:graphicData uri="http://schemas.openxmlformats.org/drawingml/2006/picture">
                 <pic:pic xmlns:pic="http://schemas.openxmlformats.org/drawingml/2006/picture">
                   <pic:nvPicPr>
-                    <pic:cNvPr id="2" name="Imagen 2" descr="Diagrama&#10;&#10;Descripción generada automáticamente"/>
-                    <pic:cNvPicPr/>
+                    <pic:cNvPr id="3" name="Image1" descr=""/>
+                    <pic:cNvPicPr>
+                      <a:picLocks noChangeAspect="1" noChangeArrowheads="1"/>
+                    </pic:cNvPicPr>
                   </pic:nvPicPr>
                   <pic:blipFill>
-                    <a:blip r:embed="rId7">
-                      <a:extLst>
-                        <a:ext uri="{28A0092B-C50C-407E-A947-70E740481C1C}">
-                          <a14:useLocalDpi xmlns:a14="http://schemas.microsoft.com/office/drawing/2010/main" val="0"/>
-                        </a:ext>
-                      </a:extLst>
-                    </a:blip>
+                    <a:blip r:embed="rId4"/>
                     <a:stretch>
                       <a:fillRect/>
                     </a:stretch>
                   </pic:blipFill>
-                  <pic:spPr>
+                  <pic:spPr bwMode="auto">
                     <a:xfrm>
                       <a:off x="0" y="0"/>
-                      <a:ext cx="5019675" cy="2857500"/>
+                      <a:ext cx="5612130" cy="3547745"/>
                     </a:xfrm>
                     <a:prstGeom prst="rect">
                       <a:avLst/>
@@ -757,162 +836,296 @@
                 </pic:pic>
               </a:graphicData>
             </a:graphic>
-            <wp14:sizeRelH relativeFrom="page">
-              <wp14:pctWidth>0</wp14:pctWidth>
-            </wp14:sizeRelH>
-            <wp14:sizeRelV relativeFrom="page">
-              <wp14:pctHeight>0</wp14:pctHeight>
-            </wp14:sizeRelV>
           </wp:anchor>
         </w:drawing>
       </w:r>
     </w:p>
-    <w:p>
-      <w:pPr>
-        <w:rPr>
-          <w:rFonts w:ascii="Times New Roman" w:hAnsi="Times New Roman" w:cs="Times New Roman"/>
-          <w:sz w:val="24"/>
-          <w:szCs w:val="24"/>
-        </w:rPr>
-      </w:pPr>
-    </w:p>
     <w:sectPr>
+      <w:type w:val="nextPage"/>
       <w:pgSz w:w="12240" w:h="15840"/>
-      <w:pgMar w:top="1417" w:right="1701" w:bottom="1417" w:left="1701" w:header="708" w:footer="708" w:gutter="0"/>
-      <w:cols w:space="708"/>
-      <w:docGrid w:linePitch="360"/>
+      <w:pgMar w:left="1701" w:right="1701" w:header="0" w:top="1417" w:footer="0" w:bottom="1417" w:gutter="0"/>
+      <w:pgNumType w:fmt="decimal"/>
+      <w:formProt w:val="false"/>
+      <w:textDirection w:val="lrTb"/>
+      <w:docGrid w:type="default" w:linePitch="360" w:charSpace="4096"/>
     </w:sectPr>
   </w:body>
 </w:document>
 </file>
 
 <file path=word/numbering.xml><?xml version="1.0" encoding="utf-8"?>
-<w:numbering xmlns:wpc="http://schemas.microsoft.com/office/word/2010/wordprocessingCanvas" xmlns:cx="http://schemas.microsoft.com/office/drawing/2014/chartex" xmlns:cx1="http://schemas.microsoft.com/office/drawing/2015/9/8/chartex" xmlns:cx2="http://schemas.microsoft.com/office/drawing/2015/10/21/chartex" xmlns:cx3="http://schemas.microsoft.com/office/drawing/2016/5/9/chartex" xmlns:cx4="http://schemas.microsoft.com/office/drawing/2016/5/10/chartex" xmlns:cx5="http://schemas.microsoft.com/office/drawing/2016/5/11/chartex" xmlns:cx6="http://schemas.microsoft.com/office/drawing/2016/5/12/chartex" xmlns:cx7="http://schemas.microsoft.com/office/drawing/2016/5/13/chartex" xmlns:cx8="http://schemas.microsoft.com/office/drawing/2016/5/14/chartex" xmlns:mc="http://schemas.openxmlformats.org/markup-compatibility/2006" xmlns:aink="http://schemas.microsoft.com/office/drawing/2016/ink" xmlns:am3d="http://schemas.microsoft.com/office/drawing/2017/model3d" xmlns:o="urn:schemas-microsoft-com:office:office" xmlns:r="http://schemas.openxmlformats.org/officeDocument/2006/relationships" xmlns:m="http://schemas.openxmlformats.org/officeDocument/2006/math" xmlns:v="urn:schemas-microsoft-com:vml" xmlns:wp14="http://schemas.microsoft.com/office/word/2010/wordprocessingDrawing" xmlns:wp="http://schemas.openxmlformats.org/drawingml/2006/wordprocessingDrawing" xmlns:w10="urn:schemas-microsoft-com:office:word" xmlns:w="http://schemas.openxmlformats.org/wordprocessingml/2006/main" xmlns:w14="http://schemas.microsoft.com/office/word/2010/wordml" xmlns:w15="http://schemas.microsoft.com/office/word/2012/wordml" xmlns:w16cex="http://schemas.microsoft.com/office/word/2018/wordml/cex" xmlns:w16cid="http://schemas.microsoft.com/office/word/2016/wordml/cid" xmlns:w16="http://schemas.microsoft.com/office/word/2018/wordml" xmlns:w16sdtdh="http://schemas.microsoft.com/office/word/2020/wordml/sdtdatahash" xmlns:w16se="http://schemas.microsoft.com/office/word/2015/wordml/symex" xmlns:wpg="http://schemas.microsoft.com/office/word/2010/wordprocessingGroup" xmlns:wpi="http://schemas.microsoft.com/office/word/2010/wordprocessingInk" xmlns:wne="http://schemas.microsoft.com/office/word/2006/wordml" xmlns:wps="http://schemas.microsoft.com/office/word/2010/wordprocessingShape" mc:Ignorable="w14 w15 w16se w16cid w16 w16cex w16sdtdh wp14">
-  <w:abstractNum w:abstractNumId="0" w15:restartNumberingAfterBreak="0">
-    <w:nsid w:val="2DF954FD"/>
-    <w:multiLevelType w:val="hybridMultilevel"/>
-    <w:tmpl w:val="6318FA90"/>
-    <w:lvl w:ilvl="0" w:tplc="100A0001">
+<w:numbering xmlns:w="http://schemas.openxmlformats.org/wordprocessingml/2006/main" xmlns:o="urn:schemas-microsoft-com:office:office" xmlns:r="http://schemas.openxmlformats.org/officeDocument/2006/relationships" xmlns:v="urn:schemas-microsoft-com:vml" xmlns:mc="http://schemas.openxmlformats.org/markup-compatibility/2006" xmlns:w14="http://schemas.microsoft.com/office/word/2010/wordml" mc:Ignorable="w14">
+  <w:abstractNum w:abstractNumId="1">
+    <w:lvl w:ilvl="0">
       <w:start w:val="1"/>
       <w:numFmt w:val="bullet"/>
       <w:lvlText w:val=""/>
       <w:lvlJc w:val="left"/>
       <w:pPr>
+        <w:tabs>
+          <w:tab w:val="num" w:pos="0"/>
+        </w:tabs>
         <w:ind w:left="720" w:hanging="360"/>
       </w:pPr>
       <w:rPr>
-        <w:rFonts w:ascii="Symbol" w:hAnsi="Symbol" w:hint="default"/>
+        <w:rFonts w:ascii="Symbol" w:hAnsi="Symbol" w:cs="Symbol" w:hint="default"/>
       </w:rPr>
     </w:lvl>
-    <w:lvl w:ilvl="1" w:tplc="100A0003" w:tentative="1">
+    <w:lvl w:ilvl="1">
       <w:start w:val="1"/>
       <w:numFmt w:val="bullet"/>
       <w:lvlText w:val="o"/>
       <w:lvlJc w:val="left"/>
       <w:pPr>
+        <w:tabs>
+          <w:tab w:val="num" w:pos="0"/>
+        </w:tabs>
         <w:ind w:left="1440" w:hanging="360"/>
       </w:pPr>
       <w:rPr>
         <w:rFonts w:ascii="Courier New" w:hAnsi="Courier New" w:cs="Courier New" w:hint="default"/>
       </w:rPr>
     </w:lvl>
-    <w:lvl w:ilvl="2" w:tplc="100A0005" w:tentative="1">
+    <w:lvl w:ilvl="2">
       <w:start w:val="1"/>
       <w:numFmt w:val="bullet"/>
       <w:lvlText w:val=""/>
       <w:lvlJc w:val="left"/>
       <w:pPr>
+        <w:tabs>
+          <w:tab w:val="num" w:pos="0"/>
+        </w:tabs>
         <w:ind w:left="2160" w:hanging="360"/>
       </w:pPr>
       <w:rPr>
-        <w:rFonts w:ascii="Wingdings" w:hAnsi="Wingdings" w:hint="default"/>
+        <w:rFonts w:ascii="Wingdings" w:hAnsi="Wingdings" w:cs="Wingdings" w:hint="default"/>
       </w:rPr>
     </w:lvl>
-    <w:lvl w:ilvl="3" w:tplc="100A0001" w:tentative="1">
+    <w:lvl w:ilvl="3">
       <w:start w:val="1"/>
       <w:numFmt w:val="bullet"/>
       <w:lvlText w:val=""/>
       <w:lvlJc w:val="left"/>
       <w:pPr>
+        <w:tabs>
+          <w:tab w:val="num" w:pos="0"/>
+        </w:tabs>
         <w:ind w:left="2880" w:hanging="360"/>
       </w:pPr>
       <w:rPr>
-        <w:rFonts w:ascii="Symbol" w:hAnsi="Symbol" w:hint="default"/>
+        <w:rFonts w:ascii="Symbol" w:hAnsi="Symbol" w:cs="Symbol" w:hint="default"/>
       </w:rPr>
     </w:lvl>
-    <w:lvl w:ilvl="4" w:tplc="100A0003" w:tentative="1">
+    <w:lvl w:ilvl="4">
       <w:start w:val="1"/>
       <w:numFmt w:val="bullet"/>
       <w:lvlText w:val="o"/>
       <w:lvlJc w:val="left"/>
       <w:pPr>
+        <w:tabs>
+          <w:tab w:val="num" w:pos="0"/>
+        </w:tabs>
         <w:ind w:left="3600" w:hanging="360"/>
       </w:pPr>
       <w:rPr>
         <w:rFonts w:ascii="Courier New" w:hAnsi="Courier New" w:cs="Courier New" w:hint="default"/>
       </w:rPr>
     </w:lvl>
-    <w:lvl w:ilvl="5" w:tplc="100A0005" w:tentative="1">
+    <w:lvl w:ilvl="5">
       <w:start w:val="1"/>
       <w:numFmt w:val="bullet"/>
       <w:lvlText w:val=""/>
       <w:lvlJc w:val="left"/>
       <w:pPr>
+        <w:tabs>
+          <w:tab w:val="num" w:pos="0"/>
+        </w:tabs>
         <w:ind w:left="4320" w:hanging="360"/>
       </w:pPr>
       <w:rPr>
-        <w:rFonts w:ascii="Wingdings" w:hAnsi="Wingdings" w:hint="default"/>
+        <w:rFonts w:ascii="Wingdings" w:hAnsi="Wingdings" w:cs="Wingdings" w:hint="default"/>
       </w:rPr>
     </w:lvl>
-    <w:lvl w:ilvl="6" w:tplc="100A0001" w:tentative="1">
+    <w:lvl w:ilvl="6">
       <w:start w:val="1"/>
       <w:numFmt w:val="bullet"/>
       <w:lvlText w:val=""/>
       <w:lvlJc w:val="left"/>
       <w:pPr>
+        <w:tabs>
+          <w:tab w:val="num" w:pos="0"/>
+        </w:tabs>
         <w:ind w:left="5040" w:hanging="360"/>
       </w:pPr>
       <w:rPr>
-        <w:rFonts w:ascii="Symbol" w:hAnsi="Symbol" w:hint="default"/>
+        <w:rFonts w:ascii="Symbol" w:hAnsi="Symbol" w:cs="Symbol" w:hint="default"/>
       </w:rPr>
     </w:lvl>
-    <w:lvl w:ilvl="7" w:tplc="100A0003" w:tentative="1">
+    <w:lvl w:ilvl="7">
       <w:start w:val="1"/>
       <w:numFmt w:val="bullet"/>
       <w:lvlText w:val="o"/>
       <w:lvlJc w:val="left"/>
       <w:pPr>
+        <w:tabs>
+          <w:tab w:val="num" w:pos="0"/>
+        </w:tabs>
         <w:ind w:left="5760" w:hanging="360"/>
       </w:pPr>
       <w:rPr>
         <w:rFonts w:ascii="Courier New" w:hAnsi="Courier New" w:cs="Courier New" w:hint="default"/>
       </w:rPr>
     </w:lvl>
-    <w:lvl w:ilvl="8" w:tplc="100A0005" w:tentative="1">
+    <w:lvl w:ilvl="8">
       <w:start w:val="1"/>
       <w:numFmt w:val="bullet"/>
       <w:lvlText w:val=""/>
       <w:lvlJc w:val="left"/>
       <w:pPr>
+        <w:tabs>
+          <w:tab w:val="num" w:pos="0"/>
+        </w:tabs>
         <w:ind w:left="6480" w:hanging="360"/>
       </w:pPr>
       <w:rPr>
-        <w:rFonts w:ascii="Wingdings" w:hAnsi="Wingdings" w:hint="default"/>
+        <w:rFonts w:ascii="Wingdings" w:hAnsi="Wingdings" w:cs="Wingdings" w:hint="default"/>
       </w:rPr>
     </w:lvl>
   </w:abstractNum>
+  <w:abstractNum w:abstractNumId="2">
+    <w:lvl w:ilvl="0">
+      <w:start w:val="1"/>
+      <w:numFmt w:val="none"/>
+      <w:suff w:val="nothing"/>
+      <w:lvlText w:val=""/>
+      <w:lvlJc w:val="left"/>
+      <w:pPr>
+        <w:tabs>
+          <w:tab w:val="num" w:pos="0"/>
+        </w:tabs>
+        <w:ind w:left="0" w:hanging="0"/>
+      </w:pPr>
+    </w:lvl>
+    <w:lvl w:ilvl="1">
+      <w:start w:val="1"/>
+      <w:numFmt w:val="none"/>
+      <w:suff w:val="nothing"/>
+      <w:lvlText w:val=""/>
+      <w:lvlJc w:val="left"/>
+      <w:pPr>
+        <w:tabs>
+          <w:tab w:val="num" w:pos="0"/>
+        </w:tabs>
+        <w:ind w:left="0" w:hanging="0"/>
+      </w:pPr>
+    </w:lvl>
+    <w:lvl w:ilvl="2">
+      <w:start w:val="1"/>
+      <w:numFmt w:val="none"/>
+      <w:suff w:val="nothing"/>
+      <w:lvlText w:val=""/>
+      <w:lvlJc w:val="left"/>
+      <w:pPr>
+        <w:tabs>
+          <w:tab w:val="num" w:pos="0"/>
+        </w:tabs>
+        <w:ind w:left="0" w:hanging="0"/>
+      </w:pPr>
+    </w:lvl>
+    <w:lvl w:ilvl="3">
+      <w:start w:val="1"/>
+      <w:numFmt w:val="none"/>
+      <w:suff w:val="nothing"/>
+      <w:lvlText w:val=""/>
+      <w:lvlJc w:val="left"/>
+      <w:pPr>
+        <w:tabs>
+          <w:tab w:val="num" w:pos="0"/>
+        </w:tabs>
+        <w:ind w:left="0" w:hanging="0"/>
+      </w:pPr>
+    </w:lvl>
+    <w:lvl w:ilvl="4">
+      <w:start w:val="1"/>
+      <w:numFmt w:val="none"/>
+      <w:suff w:val="nothing"/>
+      <w:lvlText w:val=""/>
+      <w:lvlJc w:val="left"/>
+      <w:pPr>
+        <w:tabs>
+          <w:tab w:val="num" w:pos="0"/>
+        </w:tabs>
+        <w:ind w:left="0" w:hanging="0"/>
+      </w:pPr>
+    </w:lvl>
+    <w:lvl w:ilvl="5">
+      <w:start w:val="1"/>
+      <w:numFmt w:val="none"/>
+      <w:suff w:val="nothing"/>
+      <w:lvlText w:val=""/>
+      <w:lvlJc w:val="left"/>
+      <w:pPr>
+        <w:tabs>
+          <w:tab w:val="num" w:pos="0"/>
+        </w:tabs>
+        <w:ind w:left="0" w:hanging="0"/>
+      </w:pPr>
+    </w:lvl>
+    <w:lvl w:ilvl="6">
+      <w:start w:val="1"/>
+      <w:numFmt w:val="none"/>
+      <w:suff w:val="nothing"/>
+      <w:lvlText w:val=""/>
+      <w:lvlJc w:val="left"/>
+      <w:pPr>
+        <w:tabs>
+          <w:tab w:val="num" w:pos="0"/>
+        </w:tabs>
+        <w:ind w:left="0" w:hanging="0"/>
+      </w:pPr>
+    </w:lvl>
+    <w:lvl w:ilvl="7">
+      <w:start w:val="1"/>
+      <w:numFmt w:val="none"/>
+      <w:suff w:val="nothing"/>
+      <w:lvlText w:val=""/>
+      <w:lvlJc w:val="left"/>
+      <w:pPr>
+        <w:tabs>
+          <w:tab w:val="num" w:pos="0"/>
+        </w:tabs>
+        <w:ind w:left="0" w:hanging="0"/>
+      </w:pPr>
+    </w:lvl>
+    <w:lvl w:ilvl="8">
+      <w:start w:val="1"/>
+      <w:numFmt w:val="none"/>
+      <w:suff w:val="nothing"/>
+      <w:lvlText w:val=""/>
+      <w:lvlJc w:val="left"/>
+      <w:pPr>
+        <w:tabs>
+          <w:tab w:val="num" w:pos="0"/>
+        </w:tabs>
+        <w:ind w:left="0" w:hanging="0"/>
+      </w:pPr>
+    </w:lvl>
+  </w:abstractNum>
   <w:num w:numId="1">
-    <w:abstractNumId w:val="0"/>
+    <w:abstractNumId w:val="1"/>
+  </w:num>
+  <w:num w:numId="2">
+    <w:abstractNumId w:val="2"/>
   </w:num>
 </w:numbering>
 </file>
 
 <file path=word/styles.xml><?xml version="1.0" encoding="utf-8"?>
-<w:styles xmlns:mc="http://schemas.openxmlformats.org/markup-compatibility/2006" xmlns:r="http://schemas.openxmlformats.org/officeDocument/2006/relationships" xmlns:w="http://schemas.openxmlformats.org/wordprocessingml/2006/main" xmlns:w14="http://schemas.microsoft.com/office/word/2010/wordml" xmlns:w15="http://schemas.microsoft.com/office/word/2012/wordml" xmlns:w16cex="http://schemas.microsoft.com/office/word/2018/wordml/cex" xmlns:w16cid="http://schemas.microsoft.com/office/word/2016/wordml/cid" xmlns:w16="http://schemas.microsoft.com/office/word/2018/wordml" xmlns:w16sdtdh="http://schemas.microsoft.com/office/word/2020/wordml/sdtdatahash" xmlns:w16se="http://schemas.microsoft.com/office/word/2015/wordml/symex" mc:Ignorable="w14 w15 w16se w16cid w16 w16cex w16sdtdh">
+<w:styles xmlns:w="http://schemas.openxmlformats.org/wordprocessingml/2006/main" xmlns:w14="http://schemas.microsoft.com/office/word/2010/wordml" xmlns:mc="http://schemas.openxmlformats.org/markup-compatibility/2006" mc:Ignorable="w14">
   <w:docDefaults>
     <w:rPrDefault>
       <w:rPr>
-        <w:rFonts w:asciiTheme="minorHAnsi" w:eastAsiaTheme="minorHAnsi" w:hAnsiTheme="minorHAnsi" w:cstheme="minorBidi"/>
+        <w:rFonts w:ascii="Calibri" w:hAnsi="Calibri" w:eastAsia="Calibri" w:cs="" w:asciiTheme="minorHAnsi" w:cstheme="minorBidi" w:eastAsiaTheme="minorHAnsi" w:hAnsiTheme="minorHAnsi"/>
         <w:sz w:val="22"/>
         <w:szCs w:val="22"/>
         <w:lang w:val="es-GT" w:eastAsia="en-US" w:bidi="ar-SA"/>
@@ -920,21 +1133,21 @@
     </w:rPrDefault>
     <w:pPrDefault>
       <w:pPr>
-        <w:spacing w:after="160" w:line="259" w:lineRule="auto"/>
+        <w:suppressAutoHyphens w:val="true"/>
       </w:pPr>
     </w:pPrDefault>
   </w:docDefaults>
   <w:latentStyles w:defLockedState="0" w:defUIPriority="99" w:defSemiHidden="0" w:defUnhideWhenUsed="0" w:defQFormat="0" w:count="376">
     <w:lsdException w:name="Normal" w:uiPriority="0" w:qFormat="1"/>
     <w:lsdException w:name="heading 1" w:uiPriority="9" w:qFormat="1"/>
-    <w:lsdException w:name="heading 2" w:semiHidden="1" w:uiPriority="9" w:unhideWhenUsed="1" w:qFormat="1"/>
-    <w:lsdException w:name="heading 3" w:semiHidden="1" w:uiPriority="9" w:unhideWhenUsed="1" w:qFormat="1"/>
-    <w:lsdException w:name="heading 4" w:semiHidden="1" w:uiPriority="9" w:unhideWhenUsed="1" w:qFormat="1"/>
-    <w:lsdException w:name="heading 5" w:semiHidden="1" w:uiPriority="9" w:unhideWhenUsed="1" w:qFormat="1"/>
-    <w:lsdException w:name="heading 6" w:semiHidden="1" w:uiPriority="9" w:unhideWhenUsed="1" w:qFormat="1"/>
-    <w:lsdException w:name="heading 7" w:semiHidden="1" w:uiPriority="9" w:unhideWhenUsed="1" w:qFormat="1"/>
-    <w:lsdException w:name="heading 8" w:semiHidden="1" w:uiPriority="9" w:unhideWhenUsed="1" w:qFormat="1"/>
-    <w:lsdException w:name="heading 9" w:semiHidden="1" w:uiPriority="9" w:unhideWhenUsed="1" w:qFormat="1"/>
+    <w:lsdException w:name="heading 2" w:uiPriority="9" w:semiHidden="1" w:unhideWhenUsed="1" w:qFormat="1"/>
+    <w:lsdException w:name="heading 3" w:uiPriority="9" w:semiHidden="1" w:unhideWhenUsed="1" w:qFormat="1"/>
+    <w:lsdException w:name="heading 4" w:uiPriority="9" w:semiHidden="1" w:unhideWhenUsed="1" w:qFormat="1"/>
+    <w:lsdException w:name="heading 5" w:uiPriority="9" w:semiHidden="1" w:unhideWhenUsed="1" w:qFormat="1"/>
+    <w:lsdException w:name="heading 6" w:uiPriority="9" w:semiHidden="1" w:unhideWhenUsed="1" w:qFormat="1"/>
+    <w:lsdException w:name="heading 7" w:uiPriority="9" w:semiHidden="1" w:unhideWhenUsed="1" w:qFormat="1"/>
+    <w:lsdException w:name="heading 8" w:uiPriority="9" w:semiHidden="1" w:unhideWhenUsed="1" w:qFormat="1"/>
+    <w:lsdException w:name="heading 9" w:uiPriority="9" w:semiHidden="1" w:unhideWhenUsed="1" w:qFormat="1"/>
     <w:lsdException w:name="index 1" w:semiHidden="1" w:unhideWhenUsed="1"/>
     <w:lsdException w:name="index 2" w:semiHidden="1" w:unhideWhenUsed="1"/>
     <w:lsdException w:name="index 3" w:semiHidden="1" w:unhideWhenUsed="1"/>
@@ -944,22 +1157,22 @@
     <w:lsdException w:name="index 7" w:semiHidden="1" w:unhideWhenUsed="1"/>
     <w:lsdException w:name="index 8" w:semiHidden="1" w:unhideWhenUsed="1"/>
     <w:lsdException w:name="index 9" w:semiHidden="1" w:unhideWhenUsed="1"/>
-    <w:lsdException w:name="toc 1" w:semiHidden="1" w:uiPriority="39" w:unhideWhenUsed="1"/>
-    <w:lsdException w:name="toc 2" w:semiHidden="1" w:uiPriority="39" w:unhideWhenUsed="1"/>
-    <w:lsdException w:name="toc 3" w:semiHidden="1" w:uiPriority="39" w:unhideWhenUsed="1"/>
-    <w:lsdException w:name="toc 4" w:semiHidden="1" w:uiPriority="39" w:unhideWhenUsed="1"/>
-    <w:lsdException w:name="toc 5" w:semiHidden="1" w:uiPriority="39" w:unhideWhenUsed="1"/>
-    <w:lsdException w:name="toc 6" w:semiHidden="1" w:uiPriority="39" w:unhideWhenUsed="1"/>
-    <w:lsdException w:name="toc 7" w:semiHidden="1" w:uiPriority="39" w:unhideWhenUsed="1"/>
-    <w:lsdException w:name="toc 8" w:semiHidden="1" w:uiPriority="39" w:unhideWhenUsed="1"/>
-    <w:lsdException w:name="toc 9" w:semiHidden="1" w:uiPriority="39" w:unhideWhenUsed="1"/>
+    <w:lsdException w:name="toc 1" w:uiPriority="39" w:semiHidden="1" w:unhideWhenUsed="1"/>
+    <w:lsdException w:name="toc 2" w:uiPriority="39" w:semiHidden="1" w:unhideWhenUsed="1"/>
+    <w:lsdException w:name="toc 3" w:uiPriority="39" w:semiHidden="1" w:unhideWhenUsed="1"/>
+    <w:lsdException w:name="toc 4" w:uiPriority="39" w:semiHidden="1" w:unhideWhenUsed="1"/>
+    <w:lsdException w:name="toc 5" w:uiPriority="39" w:semiHidden="1" w:unhideWhenUsed="1"/>
+    <w:lsdException w:name="toc 6" w:uiPriority="39" w:semiHidden="1" w:unhideWhenUsed="1"/>
+    <w:lsdException w:name="toc 7" w:uiPriority="39" w:semiHidden="1" w:unhideWhenUsed="1"/>
+    <w:lsdException w:name="toc 8" w:uiPriority="39" w:semiHidden="1" w:unhideWhenUsed="1"/>
+    <w:lsdException w:name="toc 9" w:uiPriority="39" w:semiHidden="1" w:unhideWhenUsed="1"/>
     <w:lsdException w:name="Normal Indent" w:semiHidden="1" w:unhideWhenUsed="1"/>
     <w:lsdException w:name="footnote text" w:semiHidden="1" w:unhideWhenUsed="1"/>
     <w:lsdException w:name="annotation text" w:semiHidden="1" w:unhideWhenUsed="1"/>
     <w:lsdException w:name="header" w:semiHidden="1" w:unhideWhenUsed="1"/>
     <w:lsdException w:name="footer" w:semiHidden="1" w:unhideWhenUsed="1"/>
     <w:lsdException w:name="index heading" w:semiHidden="1" w:unhideWhenUsed="1"/>
-    <w:lsdException w:name="caption" w:semiHidden="1" w:uiPriority="35" w:unhideWhenUsed="1" w:qFormat="1"/>
+    <w:lsdException w:name="caption" w:uiPriority="35" w:semiHidden="1" w:unhideWhenUsed="1" w:qFormat="1"/>
     <w:lsdException w:name="table of figures" w:semiHidden="1" w:unhideWhenUsed="1"/>
     <w:lsdException w:name="envelope address" w:semiHidden="1" w:unhideWhenUsed="1"/>
     <w:lsdException w:name="envelope return" w:semiHidden="1" w:unhideWhenUsed="1"/>
@@ -990,7 +1203,7 @@
     <w:lsdException w:name="Title" w:uiPriority="10" w:qFormat="1"/>
     <w:lsdException w:name="Closing" w:semiHidden="1" w:unhideWhenUsed="1"/>
     <w:lsdException w:name="Signature" w:semiHidden="1" w:unhideWhenUsed="1"/>
-    <w:lsdException w:name="Default Paragraph Font" w:semiHidden="1" w:uiPriority="1" w:unhideWhenUsed="1"/>
+    <w:lsdException w:name="Default Paragraph Font" w:uiPriority="1" w:semiHidden="1" w:unhideWhenUsed="1"/>
     <w:lsdException w:name="Body Text" w:semiHidden="1" w:unhideWhenUsed="1"/>
     <w:lsdException w:name="Body Text Indent" w:semiHidden="1" w:unhideWhenUsed="1"/>
     <w:lsdException w:name="List Continue" w:semiHidden="1" w:unhideWhenUsed="1"/>
@@ -1190,8 +1403,8 @@
     <w:lsdException w:name="Subtle Reference" w:uiPriority="31" w:qFormat="1"/>
     <w:lsdException w:name="Intense Reference" w:uiPriority="32" w:qFormat="1"/>
     <w:lsdException w:name="Book Title" w:uiPriority="33" w:qFormat="1"/>
-    <w:lsdException w:name="Bibliography" w:semiHidden="1" w:uiPriority="37" w:unhideWhenUsed="1"/>
-    <w:lsdException w:name="TOC Heading" w:semiHidden="1" w:uiPriority="39" w:unhideWhenUsed="1" w:qFormat="1"/>
+    <w:lsdException w:name="Bibliography" w:uiPriority="37" w:semiHidden="1" w:unhideWhenUsed="1"/>
+    <w:lsdException w:name="TOC Heading" w:uiPriority="39" w:semiHidden="1" w:unhideWhenUsed="1" w:qFormat="1"/>
     <w:lsdException w:name="Plain Table 1" w:uiPriority="41"/>
     <w:lsdException w:name="Plain Table 2" w:uiPriority="42"/>
     <w:lsdException w:name="Plain Table 3" w:uiPriority="43"/>
@@ -1302,15 +1515,142 @@
     <w:lsdException w:name="Unresolved Mention" w:semiHidden="1" w:unhideWhenUsed="1"/>
     <w:lsdException w:name="Smart Link" w:semiHidden="1" w:unhideWhenUsed="1"/>
   </w:latentStyles>
-  <w:style w:type="paragraph" w:default="1" w:styleId="Normal">
+  <w:style w:type="paragraph" w:styleId="Normal" w:default="1">
     <w:name w:val="Normal"/>
     <w:qFormat/>
+    <w:pPr>
+      <w:widowControl/>
+      <w:bidi w:val="0"/>
+      <w:spacing w:lineRule="auto" w:line="259" w:before="0" w:after="160"/>
+      <w:jc w:val="left"/>
+    </w:pPr>
+    <w:rPr>
+      <w:rFonts w:ascii="Calibri" w:hAnsi="Calibri" w:eastAsia="Calibri" w:cs="" w:asciiTheme="minorHAnsi" w:cstheme="minorBidi" w:eastAsiaTheme="minorHAnsi" w:hAnsiTheme="minorHAnsi"/>
+      <w:color w:val="auto"/>
+      <w:kern w:val="0"/>
+      <w:sz w:val="22"/>
+      <w:szCs w:val="22"/>
+      <w:lang w:val="es-GT" w:eastAsia="en-US" w:bidi="ar-SA"/>
+    </w:rPr>
   </w:style>
-  <w:style w:type="character" w:default="1" w:styleId="Fuentedeprrafopredeter">
+  <w:style w:type="character" w:styleId="DefaultParagraphFont" w:default="1">
     <w:name w:val="Default Paragraph Font"/>
     <w:uiPriority w:val="1"/>
     <w:semiHidden/>
     <w:unhideWhenUsed/>
+    <w:qFormat/>
+    <w:rPr/>
+  </w:style>
+  <w:style w:type="character" w:styleId="Emphasis">
+    <w:name w:val="Emphasis"/>
+    <w:basedOn w:val="DefaultParagraphFont"/>
+    <w:uiPriority w:val="20"/>
+    <w:qFormat/>
+    <w:rsid w:val="00d669fe"/>
+    <w:rPr>
+      <w:i/>
+      <w:iCs/>
+    </w:rPr>
+  </w:style>
+  <w:style w:type="character" w:styleId="HTMLCode">
+    <w:name w:val="HTML Code"/>
+    <w:basedOn w:val="DefaultParagraphFont"/>
+    <w:uiPriority w:val="99"/>
+    <w:semiHidden/>
+    <w:unhideWhenUsed/>
+    <w:qFormat/>
+    <w:rsid w:val="00d669fe"/>
+    <w:rPr>
+      <w:rFonts w:ascii="Courier New" w:hAnsi="Courier New" w:eastAsia="Times New Roman" w:cs="Courier New"/>
+      <w:sz w:val="20"/>
+      <w:szCs w:val="20"/>
+    </w:rPr>
+  </w:style>
+  <w:style w:type="character" w:styleId="StrongEmphasis">
+    <w:name w:val="Strong Emphasis"/>
+    <w:qFormat/>
+    <w:rPr>
+      <w:b/>
+      <w:bCs/>
+    </w:rPr>
+  </w:style>
+  <w:style w:type="paragraph" w:styleId="Heading">
+    <w:name w:val="Heading"/>
+    <w:basedOn w:val="Normal"/>
+    <w:next w:val="TextBody"/>
+    <w:qFormat/>
+    <w:pPr>
+      <w:keepNext w:val="true"/>
+      <w:spacing w:before="240" w:after="120"/>
+    </w:pPr>
+    <w:rPr>
+      <w:rFonts w:ascii="Liberation Sans" w:hAnsi="Liberation Sans" w:eastAsia="Noto Sans CJK SC" w:cs="Lohit Devanagari"/>
+      <w:sz w:val="28"/>
+      <w:szCs w:val="28"/>
+    </w:rPr>
+  </w:style>
+  <w:style w:type="paragraph" w:styleId="TextBody">
+    <w:name w:val="Body Text"/>
+    <w:basedOn w:val="Normal"/>
+    <w:pPr>
+      <w:spacing w:lineRule="auto" w:line="276" w:before="0" w:after="140"/>
+    </w:pPr>
+    <w:rPr/>
+  </w:style>
+  <w:style w:type="paragraph" w:styleId="List">
+    <w:name w:val="List"/>
+    <w:basedOn w:val="TextBody"/>
+    <w:pPr/>
+    <w:rPr>
+      <w:rFonts w:cs="Lohit Devanagari"/>
+    </w:rPr>
+  </w:style>
+  <w:style w:type="paragraph" w:styleId="Caption">
+    <w:name w:val="Caption"/>
+    <w:basedOn w:val="Normal"/>
+    <w:qFormat/>
+    <w:pPr>
+      <w:suppressLineNumbers/>
+      <w:spacing w:before="120" w:after="120"/>
+    </w:pPr>
+    <w:rPr>
+      <w:rFonts w:cs="Lohit Devanagari"/>
+      <w:i/>
+      <w:iCs/>
+      <w:sz w:val="24"/>
+      <w:szCs w:val="24"/>
+    </w:rPr>
+  </w:style>
+  <w:style w:type="paragraph" w:styleId="Index">
+    <w:name w:val="Index"/>
+    <w:basedOn w:val="Normal"/>
+    <w:qFormat/>
+    <w:pPr>
+      <w:suppressLineNumbers/>
+    </w:pPr>
+    <w:rPr>
+      <w:rFonts w:cs="Lohit Devanagari"/>
+    </w:rPr>
+  </w:style>
+  <w:style w:type="paragraph" w:styleId="ListParagraph">
+    <w:name w:val="List Paragraph"/>
+    <w:basedOn w:val="Normal"/>
+    <w:uiPriority w:val="34"/>
+    <w:qFormat/>
+    <w:rsid w:val="00d669fe"/>
+    <w:pPr>
+      <w:spacing w:before="0" w:after="160"/>
+      <w:ind w:left="720" w:hanging="0"/>
+      <w:contextualSpacing/>
+    </w:pPr>
+    <w:rPr/>
+  </w:style>
+  <w:style w:type="numbering" w:styleId="NoList" w:default="1">
+    <w:name w:val="No List"/>
+    <w:uiPriority w:val="99"/>
+    <w:semiHidden/>
+    <w:unhideWhenUsed/>
+    <w:qFormat/>
   </w:style>
   <w:style w:type="table" w:default="1" w:styleId="Tablanormal">
     <w:name w:val="Normal Table"/>
@@ -1318,7 +1658,6 @@
     <w:semiHidden/>
     <w:unhideWhenUsed/>
     <w:tblPr>
-      <w:tblInd w:w="0" w:type="dxa"/>
       <w:tblCellMar>
         <w:top w:w="0" w:type="dxa"/>
         <w:left w:w="108" w:type="dxa"/>
@@ -1326,47 +1665,6 @@
         <w:right w:w="108" w:type="dxa"/>
       </w:tblCellMar>
     </w:tblPr>
-  </w:style>
-  <w:style w:type="numbering" w:default="1" w:styleId="Sinlista">
-    <w:name w:val="No List"/>
-    <w:uiPriority w:val="99"/>
-    <w:semiHidden/>
-    <w:unhideWhenUsed/>
-  </w:style>
-  <w:style w:type="character" w:styleId="nfasis">
-    <w:name w:val="Emphasis"/>
-    <w:basedOn w:val="Fuentedeprrafopredeter"/>
-    <w:uiPriority w:val="20"/>
-    <w:qFormat/>
-    <w:rsid w:val="00D669FE"/>
-    <w:rPr>
-      <w:i/>
-      <w:iCs/>
-    </w:rPr>
-  </w:style>
-  <w:style w:type="character" w:styleId="CdigoHTML">
-    <w:name w:val="HTML Code"/>
-    <w:basedOn w:val="Fuentedeprrafopredeter"/>
-    <w:uiPriority w:val="99"/>
-    <w:semiHidden/>
-    <w:unhideWhenUsed/>
-    <w:rsid w:val="00D669FE"/>
-    <w:rPr>
-      <w:rFonts w:ascii="Courier New" w:eastAsia="Times New Roman" w:hAnsi="Courier New" w:cs="Courier New"/>
-      <w:sz w:val="20"/>
-      <w:szCs w:val="20"/>
-    </w:rPr>
-  </w:style>
-  <w:style w:type="paragraph" w:styleId="Prrafodelista">
-    <w:name w:val="List Paragraph"/>
-    <w:basedOn w:val="Normal"/>
-    <w:uiPriority w:val="34"/>
-    <w:qFormat/>
-    <w:rsid w:val="00D669FE"/>
-    <w:pPr>
-      <w:ind w:left="720"/>
-      <w:contextualSpacing/>
-    </w:pPr>
   </w:style>
 </w:styles>
 </file>
